--- a/read.me.docx
+++ b/read.me.docx
@@ -1,9 +1,8 @@
 
 <file path=word/document2.xml><?xml version="1.0" encoding="utf-8"?>
-<w:document xmlns:wpc="http://schemas.microsoft.com/office/word/2010/wordprocessingCanvas" xmlns:mc="http://schemas.openxmlformats.org/markup-compatibility/2006" xmlns:o="urn:schemas-microsoft-com:office:office" xmlns:r="http://schemas.openxmlformats.org/officeDocument/2006/relationships" xmlns:m="http://schemas.openxmlformats.org/officeDocument/2006/math" xmlns:v="urn:schemas-microsoft-com:vml" xmlns:wp14="http://schemas.microsoft.com/office/word/2010/wordprocessingDrawing" xmlns:wp="http://schemas.openxmlformats.org/drawingml/2006/wordprocessingDrawing" xmlns:w10="urn:schemas-microsoft-com:office:word" xmlns:w="http://schemas.openxmlformats.org/wordprocessingml/2006/main" xmlns:w14="http://schemas.microsoft.com/office/word/2010/wordml" xmlns:w15="http://schemas.microsoft.com/office/word/2012/wordml" xmlns:wpg="http://schemas.microsoft.com/office/word/2010/wordprocessingGroup" xmlns:wpi="http://schemas.microsoft.com/office/word/2010/wordprocessingInk" xmlns:wne="http://schemas.microsoft.com/office/word/2006/wordml" xmlns:wps="http://schemas.microsoft.com/office/word/2010/wordprocessingShape" xmlns:w16se="http://schemas.microsoft.com/office/word/2015/wordml/symex" xmlns:w16cid="http://schemas.microsoft.com/office/word/2016/wordml/cid" xmlns:w16="http://schemas.microsoft.com/office/word/2018/wordml" xmlns:w16cex="http://schemas.microsoft.com/office/word/2018/wordml/cex" xmlns:w16sdtdh="http://schemas.microsoft.com/office/word/2020/wordml/sdtdatahash" xmlns:w16sdtfl="http://schemas.microsoft.com/office/word/2024/wordml/sdtformatlock" mc:Ignorable="w14 w15 wp14 w16se w16cid w16 w16cex w16sdtdh w16sdtfl">
+<w:document xmlns:wpc="http://schemas.microsoft.com/office/word/2010/wordprocessingCanvas" xmlns:mc="http://schemas.openxmlformats.org/markup-compatibility/2006" xmlns:o="urn:schemas-microsoft-com:office:office" xmlns:r="http://schemas.openxmlformats.org/officeDocument/2006/relationships" xmlns:m="http://schemas.openxmlformats.org/officeDocument/2006/math" xmlns:v="urn:schemas-microsoft-com:vml" xmlns:wp14="http://schemas.microsoft.com/office/word/2010/wordprocessingDrawing" xmlns:wp="http://schemas.openxmlformats.org/drawingml/2006/wordprocessingDrawing" xmlns:w10="urn:schemas-microsoft-com:office:word" xmlns:w="http://schemas.openxmlformats.org/wordprocessingml/2006/main" xmlns:w14="http://schemas.microsoft.com/office/word/2010/wordml" xmlns:w15="http://schemas.microsoft.com/office/word/2012/wordml" xmlns:wpg="http://schemas.microsoft.com/office/word/2010/wordprocessingGroup" xmlns:wpi="http://schemas.microsoft.com/office/word/2010/wordprocessingInk" xmlns:wne="http://schemas.microsoft.com/office/word/2006/wordml" xmlns:wps="http://schemas.microsoft.com/office/word/2010/wordprocessingShape" xmlns:w16se="http://schemas.microsoft.com/office/word/2015/wordml/symex" xmlns:w16cid="http://schemas.microsoft.com/office/word/2016/wordml/cid" xmlns:w16="http://schemas.microsoft.com/office/word/2018/wordml" xmlns:w16cex="http://schemas.microsoft.com/office/word/2018/wordml/cex" xmlns:w16sdtdh="http://schemas.microsoft.com/office/word/2020/wordml/sdtdatahash" xmlns:w16sdtfl="http://schemas.microsoft.com/office/word/2024/wordml/sdtformatlock" xmlns:a="http://schemas.openxmlformats.org/drawingml/2006/main" xmlns:pic="http://schemas.openxmlformats.org/drawingml/2006/picture" xmlns:a14="http://schemas.microsoft.com/office/drawing/2010/main" mc:Ignorable="w14 w15 wp14 w16se w16cid w16 w16cex w16sdtdh w16sdtfl">
   <w:body>
-    <w:p xmlns:wp14="http://schemas.microsoft.com/office/word/2010/wordml" wp14:paraId="228AD77E" wp14:textId="218C7FC7"/>
-    <w:p xmlns:wp14="http://schemas.microsoft.com/office/word/2010/wordml" wp14:paraId="6021A7F6" wp14:textId="3D875E60">
+    <w:p xmlns:wp14="http://schemas.microsoft.com/office/word/2010/wordml" wp14:paraId="3245118D" wp14:textId="0F4826FF">
       <w:pPr>
         <w:rPr>
           <w:rFonts w:ascii="Consolas" w:hAnsi="Consolas" w:eastAsia="Consolas" w:cs="Consolas"/>
@@ -250,97 +249,213 @@
       <w:r>
         <w:br/>
       </w:r>
-      <w:r>
-        <w:br/>
-      </w:r>
-      <w:r>
-        <w:rPr>
-          <w:rFonts w:ascii="Consolas" w:hAnsi="Consolas" w:eastAsia="Consolas" w:cs="Consolas"/>
-          <w:noProof w:val="0"/>
-          <w:sz w:val="24"/>
-          <w:szCs w:val="24"/>
-          <w:lang w:val="en-GB"/>
-        </w:rPr>
-        <w:t>---</w:t>
-      </w:r>
-      <w:r>
-        <w:br/>
-      </w:r>
-      <w:r>
-        <w:br/>
-      </w:r>
-      <w:r>
-        <w:rPr>
-          <w:rFonts w:ascii="Consolas" w:hAnsi="Consolas" w:eastAsia="Consolas" w:cs="Consolas"/>
-          <w:noProof w:val="0"/>
-          <w:sz w:val="24"/>
-          <w:szCs w:val="24"/>
-          <w:lang w:val="en-GB"/>
-        </w:rPr>
-        <w:t>## 🛠️ Instructions (Setup &amp; Usage)</w:t>
-      </w:r>
-      <w:r>
-        <w:br/>
-      </w:r>
-      <w:r>
-        <w:br/>
-      </w:r>
-      <w:r>
-        <w:rPr>
-          <w:rFonts w:ascii="Consolas" w:hAnsi="Consolas" w:eastAsia="Consolas" w:cs="Consolas"/>
-          <w:noProof w:val="0"/>
-          <w:sz w:val="24"/>
-          <w:szCs w:val="24"/>
-          <w:lang w:val="en-GB"/>
-        </w:rPr>
-        <w:t>### **Step 1: Clone or Download the Repository**</w:t>
-      </w:r>
-      <w:r>
-        <w:br/>
-      </w:r>
-      <w:r>
-        <w:rPr>
-          <w:rFonts w:ascii="Consolas" w:hAnsi="Consolas" w:eastAsia="Consolas" w:cs="Consolas"/>
-          <w:noProof w:val="0"/>
-          <w:sz w:val="24"/>
-          <w:szCs w:val="24"/>
-          <w:lang w:val="en-GB"/>
-        </w:rPr>
-        <w:t>```bash</w:t>
-      </w:r>
-      <w:r>
-        <w:br/>
-      </w:r>
-      <w:r>
-        <w:rPr>
-          <w:rFonts w:ascii="Consolas" w:hAnsi="Consolas" w:eastAsia="Consolas" w:cs="Consolas"/>
-          <w:noProof w:val="0"/>
-          <w:sz w:val="24"/>
-          <w:szCs w:val="24"/>
-          <w:lang w:val="en-GB"/>
-        </w:rPr>
-        <w:t xml:space="preserve">git clone </w:t>
-      </w:r>
-      <w:r>
-        <w:rPr>
-          <w:rFonts w:ascii="Consolas" w:hAnsi="Consolas" w:eastAsia="Consolas" w:cs="Consolas"/>
-          <w:noProof w:val="0"/>
-          <w:sz w:val="24"/>
-          <w:szCs w:val="24"/>
-          <w:lang w:val="en-GB"/>
-        </w:rPr>
-        <w:t>https://github.com/YOUR-USERNAME/secure-static-website-aws.git</w:t>
-      </w:r>
-      <w:r>
-        <w:br/>
-      </w:r>
     </w:p>
-    <w:p xmlns:wp14="http://schemas.microsoft.com/office/word/2010/wordml" wp14:paraId="67F24879" wp14:textId="3E95EBE3">
+    <w:p xmlns:wp14="http://schemas.microsoft.com/office/word/2010/wordml" wp14:paraId="57A4D60E" wp14:textId="0D74C659">
+      <w:pPr>
+        <w:rPr>
+          <w:rFonts w:ascii="Consolas" w:hAnsi="Consolas" w:eastAsia="Consolas" w:cs="Consolas"/>
+          <w:noProof w:val="0"/>
+          <w:sz w:val="24"/>
+          <w:szCs w:val="24"/>
+          <w:lang w:val="en-GB"/>
+        </w:rPr>
+      </w:pPr>
+    </w:p>
+    <w:p xmlns:wp14="http://schemas.microsoft.com/office/word/2010/wordml" wp14:paraId="66E8F67F" wp14:textId="20F23CBA">
+      <w:pPr>
+        <w:rPr>
+          <w:rFonts w:ascii="Consolas" w:hAnsi="Consolas" w:eastAsia="Consolas" w:cs="Consolas"/>
+          <w:noProof w:val="0"/>
+          <w:sz w:val="24"/>
+          <w:szCs w:val="24"/>
+          <w:lang w:val="en-GB"/>
+        </w:rPr>
+      </w:pPr>
+    </w:p>
+    <w:p xmlns:wp14="http://schemas.microsoft.com/office/word/2010/wordml" wp14:paraId="57B8B034" wp14:textId="62D40444">
+      <w:r>
+        <w:rPr>
+          <w:rFonts w:ascii="Consolas" w:hAnsi="Consolas" w:eastAsia="Consolas" w:cs="Consolas"/>
+          <w:noProof w:val="0"/>
+          <w:sz w:val="24"/>
+          <w:szCs w:val="24"/>
+          <w:lang w:val="en-GB"/>
+        </w:rPr>
+        <w:t xml:space="preserve">For security we create </w:t>
+      </w:r>
+      <w:r>
+        <w:rPr>
+          <w:rFonts w:ascii="Consolas" w:hAnsi="Consolas" w:eastAsia="Consolas" w:cs="Consolas"/>
+          <w:noProof w:val="0"/>
+          <w:sz w:val="24"/>
+          <w:szCs w:val="24"/>
+          <w:lang w:val="en-GB"/>
+        </w:rPr>
+        <w:t>a</w:t>
+      </w:r>
+      <w:r>
+        <w:rPr>
+          <w:rFonts w:ascii="Consolas" w:hAnsi="Consolas" w:eastAsia="Consolas" w:cs="Consolas"/>
+          <w:noProof w:val="0"/>
+          <w:sz w:val="24"/>
+          <w:szCs w:val="24"/>
+          <w:lang w:val="en-GB"/>
+        </w:rPr>
+        <w:t xml:space="preserve"> admin user and </w:t>
+      </w:r>
+      <w:r>
+        <w:rPr>
+          <w:rFonts w:ascii="Consolas" w:hAnsi="Consolas" w:eastAsia="Consolas" w:cs="Consolas"/>
+          <w:noProof w:val="0"/>
+          <w:sz w:val="24"/>
+          <w:szCs w:val="24"/>
+          <w:lang w:val="en-GB"/>
+        </w:rPr>
+        <w:t>dont</w:t>
+      </w:r>
+      <w:r>
+        <w:rPr>
+          <w:rFonts w:ascii="Consolas" w:hAnsi="Consolas" w:eastAsia="Consolas" w:cs="Consolas"/>
+          <w:noProof w:val="0"/>
+          <w:sz w:val="24"/>
+          <w:szCs w:val="24"/>
+          <w:lang w:val="en-GB"/>
+        </w:rPr>
+        <w:t xml:space="preserve"> use the root user and provide the admin user all the essential permission </w:t>
+      </w:r>
+    </w:p>
+    <w:p xmlns:wp14="http://schemas.microsoft.com/office/word/2010/wordml" wp14:paraId="49354F88" wp14:textId="09444160">
+      <w:pPr>
+        <w:pStyle w:val="Normal"/>
+        <w:rPr>
+          <w:rFonts w:ascii="Consolas" w:hAnsi="Consolas" w:eastAsia="Consolas" w:cs="Consolas"/>
+          <w:noProof w:val="0"/>
+          <w:sz w:val="24"/>
+          <w:szCs w:val="24"/>
+          <w:lang w:val="en-GB"/>
+        </w:rPr>
+      </w:pPr>
+      <w:r>
+        <w:rPr>
+          <w:rFonts w:ascii="Consolas" w:hAnsi="Consolas" w:eastAsia="Consolas" w:cs="Consolas"/>
+          <w:noProof w:val="0"/>
+          <w:sz w:val="24"/>
+          <w:szCs w:val="24"/>
+          <w:lang w:val="en-GB"/>
+        </w:rPr>
+        <w:t xml:space="preserve">The benefit of </w:t>
+      </w:r>
+      <w:r>
+        <w:rPr>
+          <w:rFonts w:ascii="Consolas" w:hAnsi="Consolas" w:eastAsia="Consolas" w:cs="Consolas"/>
+          <w:noProof w:val="0"/>
+          <w:sz w:val="24"/>
+          <w:szCs w:val="24"/>
+          <w:lang w:val="en-GB"/>
+        </w:rPr>
+        <w:t>givivng</w:t>
+      </w:r>
+      <w:r>
+        <w:rPr>
+          <w:rFonts w:ascii="Consolas" w:hAnsi="Consolas" w:eastAsia="Consolas" w:cs="Consolas"/>
+          <w:noProof w:val="0"/>
+          <w:sz w:val="24"/>
+          <w:szCs w:val="24"/>
+          <w:lang w:val="en-GB"/>
+        </w:rPr>
+        <w:t xml:space="preserve"> least permission make more secure the console </w:t>
+      </w:r>
+      <w:r>
+        <w:drawing>
+          <wp:inline xmlns:wp14="http://schemas.microsoft.com/office/word/2010/wordprocessingDrawing" wp14:editId="6C9CEF01" wp14:anchorId="14789357">
+            <wp:extent cx="5724525" cy="3219450"/>
+            <wp:effectExtent l="0" t="0" r="0" b="0"/>
+            <wp:docPr id="755826025" name="drawing"/>
+            <wp:cNvGraphicFramePr>
+              <a:graphicFrameLocks noChangeAspect="1"/>
+            </wp:cNvGraphicFramePr>
+            <a:graphic>
+              <a:graphicData xmlns:a="http://schemas.openxmlformats.org/drawingml/2006/main" uri="http://schemas.openxmlformats.org/drawingml/2006/picture">
+                <pic:pic xmlns:pic="http://schemas.openxmlformats.org/drawingml/2006/picture">
+                  <pic:nvPicPr>
+                    <pic:cNvPr id="1511961862" name="Picture 1511961862"/>
+                    <pic:cNvPicPr/>
+                  </pic:nvPicPr>
+                  <pic:blipFill>
+                    <a:blip xmlns:r="http://schemas.openxmlformats.org/officeDocument/2006/relationships" r:embed="rId536287862">
+                      <a:extLst>
+                        <a:ext uri="{28A0092B-C50C-407E-A947-70E740481C1C}">
+                          <a14:useLocalDpi xmlns:a14="http://schemas.microsoft.com/office/drawing/2010/main"/>
+                        </a:ext>
+                      </a:extLst>
+                    </a:blip>
+                    <a:stretch>
+                      <a:fillRect/>
+                    </a:stretch>
+                  </pic:blipFill>
+                  <pic:spPr>
+                    <a:xfrm>
+                      <a:off x="0" y="0"/>
+                      <a:ext cx="5724525" cy="3219450"/>
+                    </a:xfrm>
+                    <a:prstGeom prst="rect">
+                      <a:avLst/>
+                    </a:prstGeom>
+                  </pic:spPr>
+                </pic:pic>
+              </a:graphicData>
+            </a:graphic>
+          </wp:inline>
+        </w:drawing>
+      </w:r>
+      <w:r>
+        <w:drawing>
+          <wp:inline xmlns:wp14="http://schemas.microsoft.com/office/word/2010/wordprocessingDrawing" wp14:editId="3B17E41F" wp14:anchorId="711FDF5B">
+            <wp:extent cx="5724525" cy="3067050"/>
+            <wp:effectExtent l="0" t="0" r="0" b="0"/>
+            <wp:docPr id="1625619909" name="drawing"/>
+            <wp:cNvGraphicFramePr>
+              <a:graphicFrameLocks noChangeAspect="1"/>
+            </wp:cNvGraphicFramePr>
+            <a:graphic>
+              <a:graphicData xmlns:a="http://schemas.openxmlformats.org/drawingml/2006/main" uri="http://schemas.openxmlformats.org/drawingml/2006/picture">
+                <pic:pic xmlns:pic="http://schemas.openxmlformats.org/drawingml/2006/picture">
+                  <pic:nvPicPr>
+                    <pic:cNvPr id="1625619909" name="Picture 1625619909"/>
+                    <pic:cNvPicPr/>
+                  </pic:nvPicPr>
+                  <pic:blipFill>
+                    <a:blip xmlns:r="http://schemas.openxmlformats.org/officeDocument/2006/relationships" r:embed="rId1840296588">
+                      <a:extLst>
+                        <a:ext uri="{28A0092B-C50C-407E-A947-70E740481C1C}">
+                          <a14:useLocalDpi xmlns:a14="http://schemas.microsoft.com/office/drawing/2010/main"/>
+                        </a:ext>
+                      </a:extLst>
+                    </a:blip>
+                    <a:stretch>
+                      <a:fillRect/>
+                    </a:stretch>
+                  </pic:blipFill>
+                  <pic:spPr>
+                    <a:xfrm>
+                      <a:off x="0" y="0"/>
+                      <a:ext cx="5724525" cy="3067050"/>
+                    </a:xfrm>
+                    <a:prstGeom prst="rect">
+                      <a:avLst/>
+                    </a:prstGeom>
+                  </pic:spPr>
+                </pic:pic>
+              </a:graphicData>
+            </a:graphic>
+          </wp:inline>
+        </w:drawing>
+      </w:r>
+    </w:p>
+    <w:p xmlns:wp14="http://schemas.microsoft.com/office/word/2010/wordml" wp14:paraId="498495DE" wp14:textId="574BA3E2">
       <w:pPr>
         <w:pStyle w:val="Heading3"/>
         <w:spacing w:before="281" w:beforeAutospacing="off" w:after="281" w:afterAutospacing="off"/>
-      </w:pPr>
-      <w:r>
         <w:rPr>
           <w:rFonts w:ascii="Aptos" w:hAnsi="Aptos" w:eastAsia="Aptos" w:cs="Aptos"/>
           <w:b w:val="1"/>
@@ -350,15 +465,98 @@
           <w:szCs w:val="28"/>
           <w:lang w:val="en-GB"/>
         </w:rPr>
+      </w:pPr>
+    </w:p>
+    <w:p xmlns:wp14="http://schemas.microsoft.com/office/word/2010/wordml" wp14:paraId="562C300D" wp14:textId="05950C00">
+      <w:pPr>
+        <w:pStyle w:val="Heading3"/>
+        <w:spacing w:before="281" w:beforeAutospacing="off" w:after="281" w:afterAutospacing="off"/>
+      </w:pPr>
+      <w:r>
+        <w:rPr>
+          <w:rFonts w:ascii="Aptos" w:hAnsi="Aptos" w:eastAsia="Aptos" w:cs="Aptos"/>
+          <w:b w:val="1"/>
+          <w:bCs w:val="1"/>
+          <w:noProof w:val="0"/>
+          <w:sz w:val="28"/>
+          <w:szCs w:val="28"/>
+          <w:lang w:val="en-GB"/>
+        </w:rPr>
+        <w:t xml:space="preserve">Giving least permission can block other features it </w:t>
+      </w:r>
+      <w:r>
+        <w:rPr>
+          <w:rFonts w:ascii="Aptos" w:hAnsi="Aptos" w:eastAsia="Aptos" w:cs="Aptos"/>
+          <w:b w:val="1"/>
+          <w:bCs w:val="1"/>
+          <w:noProof w:val="0"/>
+          <w:sz w:val="28"/>
+          <w:szCs w:val="28"/>
+          <w:lang w:val="en-GB"/>
+        </w:rPr>
+        <w:t>reduce</w:t>
+      </w:r>
+      <w:r>
+        <w:rPr>
+          <w:rFonts w:ascii="Aptos" w:hAnsi="Aptos" w:eastAsia="Aptos" w:cs="Aptos"/>
+          <w:b w:val="1"/>
+          <w:bCs w:val="1"/>
+          <w:noProof w:val="0"/>
+          <w:sz w:val="28"/>
+          <w:szCs w:val="28"/>
+          <w:lang w:val="en-GB"/>
+        </w:rPr>
+        <w:t xml:space="preserve"> the changes of error and it </w:t>
+      </w:r>
+      <w:r>
+        <w:rPr>
+          <w:rFonts w:ascii="Aptos" w:hAnsi="Aptos" w:eastAsia="Aptos" w:cs="Aptos"/>
+          <w:b w:val="1"/>
+          <w:bCs w:val="1"/>
+          <w:noProof w:val="0"/>
+          <w:sz w:val="28"/>
+          <w:szCs w:val="28"/>
+          <w:lang w:val="en-GB"/>
+        </w:rPr>
+        <w:t>doesnt</w:t>
+      </w:r>
+      <w:r>
+        <w:rPr>
+          <w:rFonts w:ascii="Aptos" w:hAnsi="Aptos" w:eastAsia="Aptos" w:cs="Aptos"/>
+          <w:b w:val="1"/>
+          <w:bCs w:val="1"/>
+          <w:noProof w:val="0"/>
+          <w:sz w:val="28"/>
+          <w:szCs w:val="28"/>
+          <w:lang w:val="en-GB"/>
+        </w:rPr>
+        <w:t xml:space="preserve"> affect the other services  </w:t>
+      </w:r>
+    </w:p>
+    <w:p xmlns:wp14="http://schemas.microsoft.com/office/word/2010/wordml" wp14:paraId="7B4F349F" wp14:textId="39BD14A4">
+      <w:pPr>
+        <w:pStyle w:val="Heading3"/>
+        <w:spacing w:before="281" w:beforeAutospacing="off" w:after="281" w:afterAutospacing="off"/>
+      </w:pPr>
+      <w:r>
+        <w:rPr>
+          <w:rFonts w:ascii="Aptos" w:hAnsi="Aptos" w:eastAsia="Aptos" w:cs="Aptos"/>
+          <w:b w:val="1"/>
+          <w:bCs w:val="1"/>
+          <w:noProof w:val="0"/>
+          <w:sz w:val="28"/>
+          <w:szCs w:val="28"/>
+          <w:lang w:val="en-GB"/>
+        </w:rPr>
         <w:t>Step 2: Upload Files to S3</w:t>
       </w:r>
     </w:p>
-    <w:p xmlns:wp14="http://schemas.microsoft.com/office/word/2010/wordml" wp14:paraId="5B7C8C32" wp14:textId="05976D04">
+    <w:p xmlns:wp14="http://schemas.microsoft.com/office/word/2010/wordml" wp14:paraId="039672DE" wp14:textId="3149A729">
       <w:pPr>
         <w:pStyle w:val="ListParagraph"/>
         <w:numPr>
           <w:ilvl w:val="0"/>
-          <w:numId w:val="1"/>
+          <w:numId w:val="11"/>
         </w:numPr>
         <w:spacing w:before="240" w:beforeAutospacing="off" w:after="240" w:afterAutospacing="off"/>
         <w:rPr>
@@ -380,12 +578,69 @@
         <w:t>Go to AWS S3 console → Create a bucket</w:t>
       </w:r>
     </w:p>
-    <w:p xmlns:wp14="http://schemas.microsoft.com/office/word/2010/wordml" wp14:paraId="2DD2C58C" wp14:textId="28155016">
+    <w:p xmlns:wp14="http://schemas.microsoft.com/office/word/2010/wordml" wp14:paraId="5E8CE7D2" wp14:textId="6E973926">
+      <w:pPr>
+        <w:pStyle w:val="ListParagraph"/>
+        <w:spacing w:before="240" w:beforeAutospacing="off" w:after="240" w:afterAutospacing="off"/>
+        <w:ind w:left="720"/>
+        <w:rPr>
+          <w:rFonts w:ascii="Aptos" w:hAnsi="Aptos" w:eastAsia="Aptos" w:cs="Aptos"/>
+          <w:noProof w:val="0"/>
+          <w:sz w:val="24"/>
+          <w:szCs w:val="24"/>
+          <w:lang w:val="en-GB"/>
+        </w:rPr>
+      </w:pPr>
+      <w:r>
+        <w:drawing>
+          <wp:inline xmlns:wp14="http://schemas.microsoft.com/office/word/2010/wordprocessingDrawing" wp14:editId="7D36B64F" wp14:anchorId="631322AA">
+            <wp:extent cx="5724525" cy="3219450"/>
+            <wp:effectExtent l="0" t="0" r="0" b="0"/>
+            <wp:docPr id="335769950" name="drawing"/>
+            <wp:cNvGraphicFramePr>
+              <a:graphicFrameLocks noChangeAspect="1"/>
+            </wp:cNvGraphicFramePr>
+            <a:graphic>
+              <a:graphicData xmlns:a="http://schemas.openxmlformats.org/drawingml/2006/main" uri="http://schemas.openxmlformats.org/drawingml/2006/picture">
+                <pic:pic xmlns:pic="http://schemas.openxmlformats.org/drawingml/2006/picture">
+                  <pic:nvPicPr>
+                    <pic:cNvPr id="1230841270" name="Picture 1230841270"/>
+                    <pic:cNvPicPr/>
+                  </pic:nvPicPr>
+                  <pic:blipFill>
+                    <a:blip xmlns:r="http://schemas.openxmlformats.org/officeDocument/2006/relationships" r:embed="rId436299101">
+                      <a:extLst>
+                        <a:ext uri="{28A0092B-C50C-407E-A947-70E740481C1C}">
+                          <a14:useLocalDpi xmlns:a14="http://schemas.microsoft.com/office/drawing/2010/main"/>
+                        </a:ext>
+                      </a:extLst>
+                    </a:blip>
+                    <a:stretch>
+                      <a:fillRect/>
+                    </a:stretch>
+                  </pic:blipFill>
+                  <pic:spPr>
+                    <a:xfrm>
+                      <a:off x="0" y="0"/>
+                      <a:ext cx="5724525" cy="3219450"/>
+                    </a:xfrm>
+                    <a:prstGeom prst="rect">
+                      <a:avLst/>
+                    </a:prstGeom>
+                  </pic:spPr>
+                </pic:pic>
+              </a:graphicData>
+            </a:graphic>
+          </wp:inline>
+        </w:drawing>
+      </w:r>
+    </w:p>
+    <w:p xmlns:wp14="http://schemas.microsoft.com/office/word/2010/wordml" wp14:paraId="767769FE" wp14:textId="2D5E3575">
       <w:pPr>
         <w:pStyle w:val="ListParagraph"/>
         <w:numPr>
           <w:ilvl w:val="0"/>
-          <w:numId w:val="1"/>
+          <w:numId w:val="11"/>
         </w:numPr>
         <w:spacing w:before="240" w:beforeAutospacing="off" w:after="240" w:afterAutospacing="off"/>
         <w:rPr>
@@ -421,16 +676,16 @@
         <w:t>Static Website Hosting</w:t>
       </w:r>
     </w:p>
-    <w:p xmlns:wp14="http://schemas.microsoft.com/office/word/2010/wordml" wp14:paraId="0BBE04EE" wp14:textId="62283247">
+    <w:p xmlns:wp14="http://schemas.microsoft.com/office/word/2010/wordml" wp14:paraId="5166BC66" wp14:textId="4F131B5B">
       <w:pPr>
         <w:pStyle w:val="ListParagraph"/>
         <w:numPr>
           <w:ilvl w:val="0"/>
-          <w:numId w:val="1"/>
+          <w:numId w:val="11"/>
         </w:numPr>
         <w:spacing w:before="240" w:beforeAutospacing="off" w:after="240" w:afterAutospacing="off"/>
         <w:rPr>
-          <w:rFonts w:ascii="Consolas" w:hAnsi="Consolas" w:eastAsia="Consolas" w:cs="Consolas"/>
+          <w:rFonts w:ascii="Aptos" w:hAnsi="Aptos" w:eastAsia="Aptos" w:cs="Aptos"/>
           <w:noProof w:val="0"/>
           <w:sz w:val="24"/>
           <w:szCs w:val="24"/>
@@ -505,40 +760,86 @@
           <w:szCs w:val="24"/>
           <w:lang w:val="en-GB"/>
         </w:rPr>
-        <w:t xml:space="preserve">, </w:t>
-      </w:r>
-      <w:r>
-        <w:rPr>
-          <w:rFonts w:ascii="Consolas" w:hAnsi="Consolas" w:eastAsia="Consolas" w:cs="Consolas"/>
-          <w:noProof w:val="0"/>
-          <w:sz w:val="24"/>
-          <w:szCs w:val="24"/>
-          <w:lang w:val="en-GB"/>
-        </w:rPr>
-        <w:t>s</w:t>
-      </w:r>
-      <w:r>
-        <w:rPr>
-          <w:rFonts w:ascii="Consolas" w:hAnsi="Consolas" w:eastAsia="Consolas" w:cs="Consolas"/>
-          <w:noProof w:val="0"/>
-          <w:sz w:val="24"/>
-          <w:szCs w:val="24"/>
-          <w:lang w:val="en-GB"/>
-        </w:rPr>
-        <w:t>t</w:t>
-      </w:r>
-      <w:r>
-        <w:rPr>
-          <w:rFonts w:ascii="Consolas" w:hAnsi="Consolas" w:eastAsia="Consolas" w:cs="Consolas"/>
-          <w:noProof w:val="0"/>
-          <w:sz w:val="24"/>
-          <w:szCs w:val="24"/>
-          <w:lang w:val="en-GB"/>
-        </w:rPr>
-        <w:t>yle.css</w:t>
+        <w:t>,</w:t>
+      </w:r>
+      <w:r>
+        <w:rPr>
+          <w:rFonts w:ascii="Aptos" w:hAnsi="Aptos" w:eastAsia="Aptos" w:cs="Aptos"/>
+          <w:noProof w:val="0"/>
+          <w:sz w:val="24"/>
+          <w:szCs w:val="24"/>
+          <w:lang w:val="en-GB"/>
+        </w:rPr>
+        <w:t>style</w:t>
+      </w:r>
+      <w:r>
+        <w:rPr>
+          <w:rFonts w:ascii="Aptos" w:hAnsi="Aptos" w:eastAsia="Aptos" w:cs="Aptos"/>
+          <w:noProof w:val="0"/>
+          <w:sz w:val="24"/>
+          <w:szCs w:val="24"/>
+          <w:lang w:val="en-GB"/>
+        </w:rPr>
+        <w:t>.css</w:t>
       </w:r>
     </w:p>
-    <w:p xmlns:wp14="http://schemas.microsoft.com/office/word/2010/wordml" wp14:paraId="66DCD150" wp14:textId="5F8AE43A">
+    <w:p xmlns:wp14="http://schemas.microsoft.com/office/word/2010/wordml" wp14:paraId="0D951462" wp14:textId="6CE3CB0A">
+      <w:pPr>
+        <w:pStyle w:val="Normal"/>
+        <w:spacing w:before="240" w:beforeAutospacing="off" w:after="240" w:afterAutospacing="off"/>
+        <w:rPr>
+          <w:rFonts w:ascii="Aptos" w:hAnsi="Aptos" w:eastAsia="Aptos" w:cs="Aptos"/>
+          <w:noProof w:val="0"/>
+          <w:sz w:val="24"/>
+          <w:szCs w:val="24"/>
+          <w:lang w:val="en-GB"/>
+        </w:rPr>
+      </w:pPr>
+      <w:r>
+        <w:drawing>
+          <wp:inline xmlns:wp14="http://schemas.microsoft.com/office/word/2010/wordprocessingDrawing" wp14:editId="5E76A362" wp14:anchorId="2CA49A41">
+            <wp:extent cx="5724525" cy="3219450"/>
+            <wp:effectExtent l="0" t="0" r="0" b="0"/>
+            <wp:docPr id="102464762" name="drawing"/>
+            <wp:cNvGraphicFramePr>
+              <a:graphicFrameLocks noChangeAspect="1"/>
+            </wp:cNvGraphicFramePr>
+            <a:graphic>
+              <a:graphicData xmlns:a="http://schemas.openxmlformats.org/drawingml/2006/main" uri="http://schemas.openxmlformats.org/drawingml/2006/picture">
+                <pic:pic xmlns:pic="http://schemas.openxmlformats.org/drawingml/2006/picture">
+                  <pic:nvPicPr>
+                    <pic:cNvPr id="102464762" name="Picture 102464762"/>
+                    <pic:cNvPicPr/>
+                  </pic:nvPicPr>
+                  <pic:blipFill>
+                    <a:blip xmlns:r="http://schemas.openxmlformats.org/officeDocument/2006/relationships" r:embed="rId738013214">
+                      <a:extLst>
+                        <a:ext uri="{28A0092B-C50C-407E-A947-70E740481C1C}">
+                          <a14:useLocalDpi xmlns:a14="http://schemas.microsoft.com/office/drawing/2010/main"/>
+                        </a:ext>
+                      </a:extLst>
+                    </a:blip>
+                    <a:stretch>
+                      <a:fillRect/>
+                    </a:stretch>
+                  </pic:blipFill>
+                  <pic:spPr>
+                    <a:xfrm>
+                      <a:off x="0" y="0"/>
+                      <a:ext cx="5724525" cy="3219450"/>
+                    </a:xfrm>
+                    <a:prstGeom prst="rect">
+                      <a:avLst/>
+                    </a:prstGeom>
+                  </pic:spPr>
+                </pic:pic>
+              </a:graphicData>
+            </a:graphic>
+          </wp:inline>
+        </w:drawing>
+      </w:r>
+    </w:p>
+    <w:p xmlns:wp14="http://schemas.microsoft.com/office/word/2010/wordml" wp14:paraId="3A388A7F" wp14:textId="1E791A0D">
       <w:pPr>
         <w:pStyle w:val="Heading3"/>
         <w:spacing w:before="281" w:beforeAutospacing="off" w:after="281" w:afterAutospacing="off"/>
@@ -556,12 +857,12 @@
         <w:t>Step 3: Configure Bucket Permissions</w:t>
       </w:r>
     </w:p>
-    <w:p xmlns:wp14="http://schemas.microsoft.com/office/word/2010/wordml" wp14:paraId="2C7DB31C" wp14:textId="59B25546">
+    <w:p xmlns:wp14="http://schemas.microsoft.com/office/word/2010/wordml" wp14:paraId="1F968ED7" wp14:textId="4A1A34D2">
       <w:pPr>
         <w:pStyle w:val="ListParagraph"/>
         <w:numPr>
           <w:ilvl w:val="0"/>
-          <w:numId w:val="2"/>
+          <w:numId w:val="12"/>
         </w:numPr>
         <w:spacing w:before="240" w:beforeAutospacing="off" w:after="240" w:afterAutospacing="off"/>
         <w:rPr>
@@ -597,12 +898,12 @@
         <w:t>off Block Public Access</w:t>
       </w:r>
     </w:p>
-    <w:p xmlns:wp14="http://schemas.microsoft.com/office/word/2010/wordml" wp14:paraId="1304095F" wp14:textId="4D68A24D">
+    <w:p xmlns:wp14="http://schemas.microsoft.com/office/word/2010/wordml" wp14:paraId="6C1950F5" wp14:textId="435E0C2B">
       <w:pPr>
         <w:pStyle w:val="ListParagraph"/>
         <w:numPr>
           <w:ilvl w:val="0"/>
-          <w:numId w:val="2"/>
+          <w:numId w:val="12"/>
         </w:numPr>
         <w:spacing w:before="240" w:beforeAutospacing="off" w:after="240" w:afterAutospacing="off"/>
         <w:rPr>
@@ -624,7 +925,7 @@
         <w:t>Add bucket policy:</w:t>
       </w:r>
     </w:p>
-    <w:p xmlns:wp14="http://schemas.microsoft.com/office/word/2010/wordml" wp14:paraId="0B801A54" wp14:textId="4F59A590">
+    <w:p xmlns:wp14="http://schemas.microsoft.com/office/word/2010/wordml" wp14:paraId="1410F18D" wp14:textId="04F2012B">
       <w:pPr>
         <w:rPr>
           <w:rFonts w:ascii="Consolas" w:hAnsi="Consolas" w:eastAsia="Consolas" w:cs="Consolas"/>
@@ -826,7 +1127,7 @@
           <w:szCs w:val="24"/>
           <w:lang w:val="en-GB"/>
         </w:rPr>
-        <w:t>THEDEMOBUCKET9987</w:t>
+        <w:t>thedemobucket9987</w:t>
       </w:r>
       <w:r>
         <w:rPr>
@@ -881,7 +1182,7 @@
         <w:br/>
       </w:r>
     </w:p>
-    <w:p xmlns:wp14="http://schemas.microsoft.com/office/word/2010/wordml" wp14:paraId="655DCB64" wp14:textId="396809AA">
+    <w:p xmlns:wp14="http://schemas.microsoft.com/office/word/2010/wordml" wp14:paraId="6E0F31C6" wp14:textId="5044CABE">
       <w:pPr>
         <w:pStyle w:val="Heading3"/>
         <w:spacing w:before="281" w:beforeAutospacing="off" w:after="281" w:afterAutospacing="off"/>
@@ -899,12 +1200,12 @@
         <w:t>Step 4: Access the Website</w:t>
       </w:r>
     </w:p>
-    <w:p xmlns:wp14="http://schemas.microsoft.com/office/word/2010/wordml" wp14:paraId="757A23A0" wp14:textId="29B46C01">
+    <w:p xmlns:wp14="http://schemas.microsoft.com/office/word/2010/wordml" wp14:paraId="0FC7482D" wp14:textId="1A730A14">
       <w:pPr>
         <w:pStyle w:val="ListParagraph"/>
         <w:numPr>
           <w:ilvl w:val="0"/>
-          <w:numId w:val="3"/>
+          <w:numId w:val="13"/>
         </w:numPr>
         <w:spacing w:before="240" w:beforeAutospacing="off" w:after="240" w:afterAutospacing="off"/>
         <w:rPr>
@@ -962,12 +1263,12 @@
         <w:t>Properties → Static Website Hosting</w:t>
       </w:r>
     </w:p>
-    <w:p xmlns:wp14="http://schemas.microsoft.com/office/word/2010/wordml" wp14:paraId="3A4C68C8" wp14:textId="6A25905D">
+    <w:p xmlns:wp14="http://schemas.microsoft.com/office/word/2010/wordml" wp14:paraId="290FD7C0" wp14:textId="33C58A99">
       <w:pPr>
         <w:pStyle w:val="ListParagraph"/>
         <w:numPr>
           <w:ilvl w:val="0"/>
-          <w:numId w:val="3"/>
+          <w:numId w:val="13"/>
         </w:numPr>
         <w:spacing w:before="240" w:beforeAutospacing="off" w:after="240" w:afterAutospacing="off"/>
         <w:rPr>
@@ -989,7 +1290,7 @@
         <w:t>Example:</w:t>
       </w:r>
     </w:p>
-    <w:p xmlns:wp14="http://schemas.microsoft.com/office/word/2010/wordml" wp14:paraId="4C7AA97A" wp14:textId="793A4E5F">
+    <w:p xmlns:wp14="http://schemas.microsoft.com/office/word/2010/wordml" wp14:paraId="62025A46" wp14:textId="4EC325A9">
       <w:pPr>
         <w:rPr>
           <w:rFonts w:ascii="Consolas" w:hAnsi="Consolas" w:eastAsia="Consolas" w:cs="Consolas"/>
@@ -1013,8 +1314,8 @@
         <w:br/>
       </w:r>
     </w:p>
-    <w:p xmlns:wp14="http://schemas.microsoft.com/office/word/2010/wordml" wp14:paraId="29DBD664" wp14:textId="04F5685C"/>
-    <w:p xmlns:wp14="http://schemas.microsoft.com/office/word/2010/wordml" wp14:paraId="5E92D035" wp14:textId="112B59FD">
+    <w:p xmlns:wp14="http://schemas.microsoft.com/office/word/2010/wordml" wp14:paraId="5D4C0B3C" wp14:textId="18753239"/>
+    <w:p xmlns:wp14="http://schemas.microsoft.com/office/word/2010/wordml" wp14:paraId="7D931D6A" wp14:textId="7AAE1435">
       <w:pPr>
         <w:pStyle w:val="Heading2"/>
         <w:spacing w:before="299" w:beforeAutospacing="off" w:after="299" w:afterAutospacing="off"/>
@@ -1032,12 +1333,12 @@
         <w:t>📚 Guidelines for Contributors</w:t>
       </w:r>
     </w:p>
-    <w:p xmlns:wp14="http://schemas.microsoft.com/office/word/2010/wordml" wp14:paraId="38826BBA" wp14:textId="42D90C37">
+    <w:p xmlns:wp14="http://schemas.microsoft.com/office/word/2010/wordml" wp14:paraId="4331A960" wp14:textId="5A624C42">
       <w:pPr>
         <w:pStyle w:val="ListParagraph"/>
         <w:numPr>
           <w:ilvl w:val="0"/>
-          <w:numId w:val="4"/>
+          <w:numId w:val="14"/>
         </w:numPr>
         <w:spacing w:before="240" w:beforeAutospacing="off" w:after="240" w:afterAutospacing="off"/>
         <w:rPr>
@@ -1059,12 +1360,12 @@
         <w:t>Fork the repository to make changes</w:t>
       </w:r>
     </w:p>
-    <w:p xmlns:wp14="http://schemas.microsoft.com/office/word/2010/wordml" wp14:paraId="6D450A8F" wp14:textId="7E570D6F">
+    <w:p xmlns:wp14="http://schemas.microsoft.com/office/word/2010/wordml" wp14:paraId="14CDCDF9" wp14:textId="7A56E65A">
       <w:pPr>
         <w:pStyle w:val="ListParagraph"/>
         <w:numPr>
           <w:ilvl w:val="0"/>
-          <w:numId w:val="4"/>
+          <w:numId w:val="14"/>
         </w:numPr>
         <w:spacing w:before="240" w:beforeAutospacing="off" w:after="240" w:afterAutospacing="off"/>
         <w:rPr>
@@ -1108,12 +1409,12 @@
         <w:t xml:space="preserve"> are correctly structured</w:t>
       </w:r>
     </w:p>
-    <w:p xmlns:wp14="http://schemas.microsoft.com/office/word/2010/wordml" wp14:paraId="0735D1D0" wp14:textId="70B5977D">
+    <w:p xmlns:wp14="http://schemas.microsoft.com/office/word/2010/wordml" wp14:paraId="6F322242" wp14:textId="5C803D52">
       <w:pPr>
         <w:pStyle w:val="ListParagraph"/>
         <w:numPr>
           <w:ilvl w:val="0"/>
-          <w:numId w:val="4"/>
+          <w:numId w:val="14"/>
         </w:numPr>
         <w:spacing w:before="240" w:beforeAutospacing="off" w:after="240" w:afterAutospacing="off"/>
         <w:rPr>
@@ -1132,35 +1433,15 @@
           <w:szCs w:val="24"/>
           <w:lang w:val="en-GB"/>
         </w:rPr>
-        <w:t xml:space="preserve">Update README if </w:t>
-      </w:r>
-      <w:r>
-        <w:rPr>
-          <w:rFonts w:ascii="Aptos" w:hAnsi="Aptos" w:eastAsia="Aptos" w:cs="Aptos"/>
-          <w:noProof w:val="0"/>
-          <w:sz w:val="24"/>
-          <w:szCs w:val="24"/>
-          <w:lang w:val="en-GB"/>
-        </w:rPr>
-        <w:t xml:space="preserve">I </w:t>
-      </w:r>
-      <w:r>
-        <w:rPr>
-          <w:rFonts w:ascii="Aptos" w:hAnsi="Aptos" w:eastAsia="Aptos" w:cs="Aptos"/>
-          <w:noProof w:val="0"/>
-          <w:sz w:val="24"/>
-          <w:szCs w:val="24"/>
-          <w:lang w:val="en-GB"/>
-        </w:rPr>
-        <w:t>add new features</w:t>
+        <w:t>Update README if you add new features</w:t>
       </w:r>
     </w:p>
-    <w:p xmlns:wp14="http://schemas.microsoft.com/office/word/2010/wordml" wp14:paraId="4669BA67" wp14:textId="3DFF2B8A">
+    <w:p xmlns:wp14="http://schemas.microsoft.com/office/word/2010/wordml" wp14:paraId="624795E7" wp14:textId="235AFFCE">
       <w:pPr>
         <w:pStyle w:val="ListParagraph"/>
         <w:numPr>
           <w:ilvl w:val="0"/>
-          <w:numId w:val="4"/>
+          <w:numId w:val="14"/>
         </w:numPr>
         <w:spacing w:before="240" w:beforeAutospacing="off" w:after="240" w:afterAutospacing="off"/>
         <w:rPr>
@@ -1196,8 +1477,8 @@
         <w:t>GitHub Issue</w:t>
       </w:r>
     </w:p>
-    <w:p xmlns:wp14="http://schemas.microsoft.com/office/word/2010/wordml" wp14:paraId="5128CF3D" wp14:textId="2BAB248F"/>
-    <w:p xmlns:wp14="http://schemas.microsoft.com/office/word/2010/wordml" wp14:paraId="273A6DF5" wp14:textId="4CEEFFF3">
+    <w:p xmlns:wp14="http://schemas.microsoft.com/office/word/2010/wordml" wp14:paraId="5293061B" wp14:textId="27C8F0AC"/>
+    <w:p xmlns:wp14="http://schemas.microsoft.com/office/word/2010/wordml" wp14:paraId="5F180989" wp14:textId="7F126443">
       <w:pPr>
         <w:pStyle w:val="Heading2"/>
         <w:spacing w:before="299" w:beforeAutospacing="off" w:after="299" w:afterAutospacing="off"/>
@@ -1215,12 +1496,12 @@
         <w:t>ℹ️ Project Information</w:t>
       </w:r>
     </w:p>
-    <w:p xmlns:wp14="http://schemas.microsoft.com/office/word/2010/wordml" wp14:paraId="4A0F210B" wp14:textId="3277137C">
+    <w:p xmlns:wp14="http://schemas.microsoft.com/office/word/2010/wordml" wp14:paraId="751FEE20" wp14:textId="6DEC362A">
       <w:pPr>
         <w:pStyle w:val="ListParagraph"/>
         <w:numPr>
           <w:ilvl w:val="0"/>
-          <w:numId w:val="5"/>
+          <w:numId w:val="15"/>
         </w:numPr>
         <w:spacing w:before="240" w:beforeAutospacing="off" w:after="240" w:afterAutospacing="off"/>
         <w:rPr>
@@ -1241,35 +1522,15 @@
           <w:szCs w:val="24"/>
           <w:lang w:val="en-GB"/>
         </w:rPr>
-        <w:t>Author:</w:t>
-      </w:r>
-      <w:r>
-        <w:rPr>
-          <w:rFonts w:ascii="Aptos" w:hAnsi="Aptos" w:eastAsia="Aptos" w:cs="Aptos"/>
-          <w:noProof w:val="0"/>
-          <w:sz w:val="24"/>
-          <w:szCs w:val="24"/>
-          <w:lang w:val="en-GB"/>
-        </w:rPr>
-        <w:t xml:space="preserve"> </w:t>
-      </w:r>
-      <w:r>
-        <w:rPr>
-          <w:rFonts w:ascii="Aptos" w:hAnsi="Aptos" w:eastAsia="Aptos" w:cs="Aptos"/>
-          <w:noProof w:val="0"/>
-          <w:sz w:val="24"/>
-          <w:szCs w:val="24"/>
-          <w:lang w:val="en-GB"/>
-        </w:rPr>
-        <w:t>NAVEEN JANGID</w:t>
+        <w:t>Author: Naveen jabgid</w:t>
       </w:r>
     </w:p>
-    <w:p xmlns:wp14="http://schemas.microsoft.com/office/word/2010/wordml" wp14:paraId="502523A4" wp14:textId="759B4A26">
+    <w:p xmlns:wp14="http://schemas.microsoft.com/office/word/2010/wordml" wp14:paraId="4A34C757" wp14:textId="5CF378F2">
       <w:pPr>
         <w:pStyle w:val="ListParagraph"/>
         <w:numPr>
           <w:ilvl w:val="0"/>
-          <w:numId w:val="5"/>
+          <w:numId w:val="15"/>
         </w:numPr>
         <w:spacing w:before="240" w:beforeAutospacing="off" w:after="240" w:afterAutospacing="off"/>
         <w:rPr>
@@ -1303,12 +1564,12 @@
         <w:t xml:space="preserve"> Completed (Free-Tier Version)</w:t>
       </w:r>
     </w:p>
-    <w:p xmlns:wp14="http://schemas.microsoft.com/office/word/2010/wordml" wp14:paraId="2884855C" wp14:textId="01D78CF1">
+    <w:p xmlns:wp14="http://schemas.microsoft.com/office/word/2010/wordml" wp14:paraId="5DB391D8" wp14:textId="339DDBA5">
       <w:pPr>
         <w:pStyle w:val="ListParagraph"/>
         <w:numPr>
           <w:ilvl w:val="0"/>
-          <w:numId w:val="5"/>
+          <w:numId w:val="15"/>
         </w:numPr>
         <w:spacing w:before="240" w:beforeAutospacing="off" w:after="240" w:afterAutospacing="off"/>
         <w:rPr>
@@ -1329,29 +1590,38 @@
           <w:szCs w:val="24"/>
           <w:lang w:val="en-GB"/>
         </w:rPr>
-        <w:t>Known Bugs:</w:t>
-      </w:r>
-      <w:r>
-        <w:rPr>
-          <w:rFonts w:ascii="Aptos" w:hAnsi="Aptos" w:eastAsia="Aptos" w:cs="Aptos"/>
-          <w:noProof w:val="0"/>
-          <w:sz w:val="24"/>
-          <w:szCs w:val="24"/>
-          <w:lang w:val="en-GB"/>
-        </w:rPr>
-        <w:t xml:space="preserve"> None currently</w:t>
+        <w:t>License:</w:t>
+      </w:r>
+      <w:r>
+        <w:rPr>
+          <w:rFonts w:ascii="Aptos" w:hAnsi="Aptos" w:eastAsia="Aptos" w:cs="Aptos"/>
+          <w:noProof w:val="0"/>
+          <w:sz w:val="24"/>
+          <w:szCs w:val="24"/>
+          <w:lang w:val="en-GB"/>
+        </w:rPr>
+        <w:t xml:space="preserve"> MIT (Free to use and modify)</w:t>
       </w:r>
     </w:p>
-    <w:p xmlns:wp14="http://schemas.microsoft.com/office/word/2010/wordml" wp14:paraId="026BCA0E" wp14:textId="586BEFA5">
+    <w:p xmlns:wp14="http://schemas.microsoft.com/office/word/2010/wordml" wp14:paraId="0FC14161" wp14:textId="21E55854">
       <w:pPr>
         <w:pStyle w:val="ListParagraph"/>
         <w:numPr>
           <w:ilvl w:val="0"/>
-          <w:numId w:val="5"/>
+          <w:numId w:val="15"/>
         </w:numPr>
         <w:spacing w:before="240" w:beforeAutospacing="off" w:after="240" w:afterAutospacing="off"/>
         <w:rPr>
           <w:rFonts w:ascii="Aptos" w:hAnsi="Aptos" w:eastAsia="Aptos" w:cs="Aptos"/>
+          <w:noProof w:val="0"/>
+          <w:sz w:val="24"/>
+          <w:szCs w:val="24"/>
+          <w:lang w:val="en-GB"/>
+        </w:rPr>
+      </w:pPr>
+      <w:r>
+        <w:rPr>
+          <w:rFonts w:ascii="Aptos" w:hAnsi="Aptos" w:eastAsia="Aptos" w:cs="Aptos"/>
           <w:b w:val="1"/>
           <w:bCs w:val="1"/>
           <w:noProof w:val="0"/>
@@ -1359,8 +1629,27 @@
           <w:szCs w:val="24"/>
           <w:lang w:val="en-GB"/>
         </w:rPr>
-      </w:pPr>
-      <w:r>
+        <w:t>Known Bugs:</w:t>
+      </w:r>
+      <w:r>
+        <w:rPr>
+          <w:rFonts w:ascii="Aptos" w:hAnsi="Aptos" w:eastAsia="Aptos" w:cs="Aptos"/>
+          <w:noProof w:val="0"/>
+          <w:sz w:val="24"/>
+          <w:szCs w:val="24"/>
+          <w:lang w:val="en-GB"/>
+        </w:rPr>
+        <w:t xml:space="preserve"> None currently</w:t>
+      </w:r>
+    </w:p>
+    <w:p xmlns:wp14="http://schemas.microsoft.com/office/word/2010/wordml" wp14:paraId="0378A07B" wp14:textId="6508F4E3">
+      <w:pPr>
+        <w:pStyle w:val="ListParagraph"/>
+        <w:numPr>
+          <w:ilvl w:val="0"/>
+          <w:numId w:val="15"/>
+        </w:numPr>
+        <w:spacing w:before="240" w:beforeAutospacing="off" w:after="240" w:afterAutospacing="off"/>
         <w:rPr>
           <w:rFonts w:ascii="Aptos" w:hAnsi="Aptos" w:eastAsia="Aptos" w:cs="Aptos"/>
           <w:b w:val="1"/>
@@ -1370,15 +1659,26 @@
           <w:szCs w:val="24"/>
           <w:lang w:val="en-GB"/>
         </w:rPr>
+      </w:pPr>
+      <w:r>
+        <w:rPr>
+          <w:rFonts w:ascii="Aptos" w:hAnsi="Aptos" w:eastAsia="Aptos" w:cs="Aptos"/>
+          <w:b w:val="1"/>
+          <w:bCs w:val="1"/>
+          <w:noProof w:val="0"/>
+          <w:sz w:val="24"/>
+          <w:szCs w:val="24"/>
+          <w:lang w:val="en-GB"/>
+        </w:rPr>
         <w:t>Future Enhancements:</w:t>
       </w:r>
     </w:p>
-    <w:p xmlns:wp14="http://schemas.microsoft.com/office/word/2010/wordml" wp14:paraId="4FC27A77" wp14:textId="7E4E8547">
+    <w:p xmlns:wp14="http://schemas.microsoft.com/office/word/2010/wordml" wp14:paraId="1D50D460" wp14:textId="1A8232EE">
       <w:pPr>
         <w:pStyle w:val="ListParagraph"/>
         <w:numPr>
           <w:ilvl w:val="1"/>
-          <w:numId w:val="5"/>
+          <w:numId w:val="15"/>
         </w:numPr>
         <w:spacing w:before="240" w:beforeAutospacing="off" w:after="240" w:afterAutospacing="off"/>
         <w:rPr>
@@ -1400,12 +1700,12 @@
         <w:t>CloudFront integration for HTTPS</w:t>
       </w:r>
     </w:p>
-    <w:p xmlns:wp14="http://schemas.microsoft.com/office/word/2010/wordml" wp14:paraId="2F2F1858" wp14:textId="18DA9F77">
+    <w:p xmlns:wp14="http://schemas.microsoft.com/office/word/2010/wordml" wp14:paraId="580049D8" wp14:textId="2B597F21">
       <w:pPr>
         <w:pStyle w:val="ListParagraph"/>
         <w:numPr>
           <w:ilvl w:val="1"/>
-          <w:numId w:val="5"/>
+          <w:numId w:val="15"/>
         </w:numPr>
         <w:spacing w:before="240" w:beforeAutospacing="off" w:after="240" w:afterAutospacing="off"/>
         <w:rPr>
@@ -1427,12 +1727,12 @@
         <w:t>AWS WAF for advanced security</w:t>
       </w:r>
     </w:p>
-    <w:p xmlns:wp14="http://schemas.microsoft.com/office/word/2010/wordml" wp14:paraId="02309833" wp14:textId="52058795">
+    <w:p xmlns:wp14="http://schemas.microsoft.com/office/word/2010/wordml" wp14:paraId="27CE589A" wp14:textId="0E4E4C31">
       <w:pPr>
         <w:pStyle w:val="ListParagraph"/>
         <w:numPr>
           <w:ilvl w:val="1"/>
-          <w:numId w:val="5"/>
+          <w:numId w:val="15"/>
         </w:numPr>
         <w:spacing w:before="240" w:beforeAutospacing="off" w:after="240" w:afterAutospacing="off"/>
         <w:rPr>
@@ -1454,8 +1754,8 @@
         <w:t>CI/CD deployment with GitHub Actions</w:t>
       </w:r>
     </w:p>
-    <w:p xmlns:wp14="http://schemas.microsoft.com/office/word/2010/wordml" wp14:paraId="1111A60A" wp14:textId="5715C8D3"/>
-    <w:p xmlns:wp14="http://schemas.microsoft.com/office/word/2010/wordml" wp14:paraId="768785D2" wp14:textId="3CCB85B9">
+    <w:p xmlns:wp14="http://schemas.microsoft.com/office/word/2010/wordml" wp14:paraId="1E25AFDF" wp14:textId="520C4185"/>
+    <w:p xmlns:wp14="http://schemas.microsoft.com/office/word/2010/wordml" wp14:paraId="362A25D4" wp14:textId="429690F1">
       <w:pPr>
         <w:pStyle w:val="Heading2"/>
         <w:spacing w:before="299" w:beforeAutospacing="off" w:after="299" w:afterAutospacing="off"/>
@@ -1470,10 +1770,10 @@
           <w:szCs w:val="36"/>
           <w:lang w:val="en-GB"/>
         </w:rPr>
-        <w:t xml:space="preserve"> FAQ</w:t>
+        <w:t>❓ FAQ</w:t>
       </w:r>
     </w:p>
-    <w:p xmlns:wp14="http://schemas.microsoft.com/office/word/2010/wordml" wp14:paraId="06FC1F88" wp14:textId="06DE5159">
+    <w:p xmlns:wp14="http://schemas.microsoft.com/office/word/2010/wordml" wp14:paraId="43811D76" wp14:textId="64B801BB">
       <w:pPr>
         <w:spacing w:before="240" w:beforeAutospacing="off" w:after="240" w:afterAutospacing="off"/>
       </w:pPr>
@@ -1490,12 +1790,12 @@
         <w:t>Q1: Why does the website show “Not Secure”?</w:t>
       </w:r>
     </w:p>
-    <w:p xmlns:wp14="http://schemas.microsoft.com/office/word/2010/wordml" wp14:paraId="35A2F1B4" wp14:textId="7A8B3C0B">
+    <w:p xmlns:wp14="http://schemas.microsoft.com/office/word/2010/wordml" wp14:paraId="1ED16A6E" wp14:textId="16115517">
       <w:pPr>
         <w:pStyle w:val="ListParagraph"/>
         <w:numPr>
           <w:ilvl w:val="0"/>
-          <w:numId w:val="6"/>
+          <w:numId w:val="16"/>
         </w:numPr>
         <w:spacing w:before="240" w:beforeAutospacing="off" w:after="240" w:afterAutospacing="off"/>
         <w:rPr>
@@ -1517,7 +1817,7 @@
         <w:t>Because S3 Free-Tier static websites use HTTP only. HTTPS requires CloudFront.</w:t>
       </w:r>
     </w:p>
-    <w:p xmlns:wp14="http://schemas.microsoft.com/office/word/2010/wordml" wp14:paraId="60BAE882" wp14:textId="28E27660">
+    <w:p xmlns:wp14="http://schemas.microsoft.com/office/word/2010/wordml" wp14:paraId="165625CF" wp14:textId="2B118FEB">
       <w:pPr>
         <w:spacing w:before="240" w:beforeAutospacing="off" w:after="240" w:afterAutospacing="off"/>
       </w:pPr>
@@ -1534,12 +1834,12 @@
         <w:t>Q2: Can I make this project fully secure for production?</w:t>
       </w:r>
     </w:p>
-    <w:p xmlns:wp14="http://schemas.microsoft.com/office/word/2010/wordml" wp14:paraId="2DDC155B" wp14:textId="1E9ACFC9">
+    <w:p xmlns:wp14="http://schemas.microsoft.com/office/word/2010/wordml" wp14:paraId="771597D1" wp14:textId="665F51AD">
       <w:pPr>
         <w:pStyle w:val="ListParagraph"/>
         <w:numPr>
           <w:ilvl w:val="0"/>
-          <w:numId w:val="7"/>
+          <w:numId w:val="17"/>
         </w:numPr>
         <w:spacing w:before="240" w:beforeAutospacing="off" w:after="240" w:afterAutospacing="off"/>
         <w:rPr>
@@ -1583,7 +1883,7 @@
         <w:t>.</w:t>
       </w:r>
     </w:p>
-    <w:p xmlns:wp14="http://schemas.microsoft.com/office/word/2010/wordml" wp14:paraId="589541CC" wp14:textId="51FE8C42">
+    <w:p xmlns:wp14="http://schemas.microsoft.com/office/word/2010/wordml" wp14:paraId="00330BF0" wp14:textId="4288EB49">
       <w:pPr>
         <w:spacing w:before="240" w:beforeAutospacing="off" w:after="240" w:afterAutospacing="off"/>
       </w:pPr>
@@ -1600,12 +1900,12 @@
         <w:t>Q3: Is this project free to use?</w:t>
       </w:r>
     </w:p>
-    <w:p xmlns:wp14="http://schemas.microsoft.com/office/word/2010/wordml" wp14:paraId="785493B1" wp14:textId="41CE291A">
+    <w:p xmlns:wp14="http://schemas.microsoft.com/office/word/2010/wordml" wp14:paraId="18262905" wp14:textId="3B684CEE">
       <w:pPr>
         <w:pStyle w:val="ListParagraph"/>
         <w:numPr>
           <w:ilvl w:val="0"/>
-          <w:numId w:val="8"/>
+          <w:numId w:val="18"/>
         </w:numPr>
         <w:spacing w:before="240" w:beforeAutospacing="off" w:after="240" w:afterAutospacing="off"/>
         <w:rPr>
@@ -1627,7 +1927,7 @@
         <w:t>Yes, under AWS Free Tier. No services incur cost if kept within Free Tier limits.</w:t>
       </w:r>
     </w:p>
-    <w:p xmlns:wp14="http://schemas.microsoft.com/office/word/2010/wordml" wp14:paraId="45E8D73F" wp14:textId="70DA6938">
+    <w:p xmlns:wp14="http://schemas.microsoft.com/office/word/2010/wordml" wp14:paraId="1CF9A607" wp14:textId="39B99A07">
       <w:pPr>
         <w:spacing w:before="240" w:beforeAutospacing="off" w:after="240" w:afterAutospacing="off"/>
       </w:pPr>
@@ -1644,12 +1944,12 @@
         <w:t>Q4: Can I contribute or modify this project?</w:t>
       </w:r>
     </w:p>
-    <w:p xmlns:wp14="http://schemas.microsoft.com/office/word/2010/wordml" wp14:paraId="324D934C" wp14:textId="1FF141EE">
+    <w:p xmlns:wp14="http://schemas.microsoft.com/office/word/2010/wordml" wp14:paraId="48E1F055" wp14:textId="0EBFAB70">
       <w:pPr>
         <w:pStyle w:val="ListParagraph"/>
         <w:numPr>
           <w:ilvl w:val="0"/>
-          <w:numId w:val="9"/>
+          <w:numId w:val="19"/>
         </w:numPr>
         <w:spacing w:before="240" w:beforeAutospacing="off" w:after="240" w:afterAutospacing="off"/>
         <w:rPr>
@@ -1671,8 +1971,8 @@
         <w:t>Absolutely! Fork the repository and follow the guidelines above.</w:t>
       </w:r>
     </w:p>
-    <w:p xmlns:wp14="http://schemas.microsoft.com/office/word/2010/wordml" wp14:paraId="39076318" wp14:textId="34761225"/>
-    <w:p xmlns:wp14="http://schemas.microsoft.com/office/word/2010/wordml" wp14:paraId="34B7D3E6" wp14:textId="6D5C94DD">
+    <w:p xmlns:wp14="http://schemas.microsoft.com/office/word/2010/wordml" wp14:paraId="0FCE7C7C" wp14:textId="2E32C05F"/>
+    <w:p xmlns:wp14="http://schemas.microsoft.com/office/word/2010/wordml" wp14:paraId="05DA3287" wp14:textId="083B4633">
       <w:pPr>
         <w:pStyle w:val="Heading2"/>
         <w:spacing w:before="299" w:beforeAutospacing="off" w:after="299" w:afterAutospacing="off"/>
@@ -1687,10 +1987,10 @@
           <w:szCs w:val="36"/>
           <w:lang w:val="en-GB"/>
         </w:rPr>
-        <w:t xml:space="preserve"> Showcase </w:t>
+        <w:t>🎯 Showcase &amp; Career Value</w:t>
       </w:r>
     </w:p>
-    <w:p xmlns:wp14="http://schemas.microsoft.com/office/word/2010/wordml" wp14:paraId="2FDF1945" wp14:textId="108113D0">
+    <w:p xmlns:wp14="http://schemas.microsoft.com/office/word/2010/wordml" wp14:paraId="47C51216" wp14:textId="68C7295A">
       <w:pPr>
         <w:spacing w:before="240" w:beforeAutospacing="off" w:after="240" w:afterAutospacing="off"/>
       </w:pPr>
@@ -1705,12 +2005,12 @@
         <w:t>A well-documented project like this demonstrates:</w:t>
       </w:r>
     </w:p>
-    <w:p xmlns:wp14="http://schemas.microsoft.com/office/word/2010/wordml" wp14:paraId="64683603" wp14:textId="3BCADDC5">
+    <w:p xmlns:wp14="http://schemas.microsoft.com/office/word/2010/wordml" wp14:paraId="373C3F1A" wp14:textId="1FAD983F">
       <w:pPr>
         <w:pStyle w:val="ListParagraph"/>
         <w:numPr>
           <w:ilvl w:val="0"/>
-          <w:numId w:val="10"/>
+          <w:numId w:val="20"/>
         </w:numPr>
         <w:spacing w:before="240" w:beforeAutospacing="off" w:after="240" w:afterAutospacing="off"/>
         <w:rPr>
@@ -1732,12 +2032,12 @@
         <w:t>Cloud security awareness</w:t>
       </w:r>
     </w:p>
-    <w:p xmlns:wp14="http://schemas.microsoft.com/office/word/2010/wordml" wp14:paraId="654A3810" wp14:textId="7B882973">
+    <w:p xmlns:wp14="http://schemas.microsoft.com/office/word/2010/wordml" wp14:paraId="7270B119" wp14:textId="1D0E6472">
       <w:pPr>
         <w:pStyle w:val="ListParagraph"/>
         <w:numPr>
           <w:ilvl w:val="0"/>
-          <w:numId w:val="10"/>
+          <w:numId w:val="20"/>
         </w:numPr>
         <w:spacing w:before="240" w:beforeAutospacing="off" w:after="240" w:afterAutospacing="off"/>
         <w:rPr>
@@ -1759,12 +2059,12 @@
         <w:t>AWS Free Tier optimization</w:t>
       </w:r>
     </w:p>
-    <w:p xmlns:wp14="http://schemas.microsoft.com/office/word/2010/wordml" wp14:paraId="486D178D" wp14:textId="7B2587EC">
+    <w:p xmlns:wp14="http://schemas.microsoft.com/office/word/2010/wordml" wp14:paraId="0B756929" wp14:textId="1D371048">
       <w:pPr>
         <w:pStyle w:val="ListParagraph"/>
         <w:numPr>
           <w:ilvl w:val="0"/>
-          <w:numId w:val="10"/>
+          <w:numId w:val="20"/>
         </w:numPr>
         <w:spacing w:before="240" w:beforeAutospacing="off" w:after="240" w:afterAutospacing="off"/>
         <w:rPr>
@@ -1786,12 +2086,12 @@
         <w:t>Ability to implement secure web hosting fundamentals</w:t>
       </w:r>
     </w:p>
-    <w:p xmlns:wp14="http://schemas.microsoft.com/office/word/2010/wordml" wp14:paraId="442F81E2" wp14:textId="6DE33554">
+    <w:p xmlns:wp14="http://schemas.microsoft.com/office/word/2010/wordml" wp14:paraId="00E5BF79" wp14:textId="5E60B4CB">
       <w:pPr>
         <w:pStyle w:val="ListParagraph"/>
         <w:numPr>
           <w:ilvl w:val="0"/>
-          <w:numId w:val="10"/>
+          <w:numId w:val="20"/>
         </w:numPr>
         <w:spacing w:before="240" w:beforeAutospacing="off" w:after="240" w:afterAutospacing="off"/>
         <w:rPr>
@@ -1824,38 +2124,1249 @@
         </w:rPr>
         <w:t>entry-level Cloud Security roles</w:t>
       </w:r>
+      <w:r>
+        <w:rPr>
+          <w:rFonts w:ascii="Aptos" w:hAnsi="Aptos" w:eastAsia="Aptos" w:cs="Aptos"/>
+          <w:noProof w:val="0"/>
+          <w:sz w:val="24"/>
+          <w:szCs w:val="24"/>
+          <w:lang w:val="en-GB"/>
+        </w:rPr>
+        <w:t>,</w:t>
+      </w:r>
     </w:p>
-    <w:p xmlns:wp14="http://schemas.microsoft.com/office/word/2010/wordml" wp14:paraId="446F4954" wp14:textId="4D26AE22"/>
-    <w:p xmlns:wp14="http://schemas.microsoft.com/office/word/2010/wordml" wp14:paraId="5E5787A5" wp14:textId="6665A2F2">
+    <w:p xmlns:wp14="http://schemas.microsoft.com/office/word/2010/wordml" wp14:paraId="228AD77E" wp14:textId="1873E939">
       <w:pPr>
         <w:pStyle w:val="Normal"/>
         <w:rPr>
-          <w:rFonts w:ascii="Aptos" w:hAnsi="Aptos" w:eastAsia="Aptos" w:cs="Aptos"/>
-          <w:noProof w:val="0"/>
-          <w:sz w:val="24"/>
-          <w:szCs w:val="24"/>
-          <w:lang w:val="en-GB"/>
-        </w:rPr>
-      </w:pPr>
-      <w:r>
-        <w:br/>
-      </w:r>
-      <w:r>
-        <w:br/>
-      </w:r>
+          <w:rFonts w:ascii="Consolas" w:hAnsi="Consolas" w:eastAsia="Consolas" w:cs="Consolas"/>
+          <w:noProof w:val="0"/>
+          <w:sz w:val="24"/>
+          <w:szCs w:val="24"/>
+          <w:lang w:val="en-GB"/>
+        </w:rPr>
+      </w:pPr>
     </w:p>
     <w:sectPr>
       <w:pgSz w:w="11906" w:h="16838" w:orient="portrait"/>
       <w:pgMar w:top="1440" w:right="1440" w:bottom="1440" w:left="1440" w:header="720" w:footer="720" w:gutter="0"/>
       <w:cols w:space="720"/>
       <w:docGrid w:linePitch="360"/>
+      <w:headerReference w:type="default" r:id="R33c59c154dda4fa7"/>
+      <w:footerReference w:type="default" r:id="R2f7006f5f26d4415"/>
     </w:sectPr>
   </w:body>
 </w:document>
 </file>
 
+<file path=word/footer.xml><?xml version="1.0" encoding="utf-8"?>
+<w:ftr xmlns:w14="http://schemas.microsoft.com/office/word/2010/wordml" xmlns:w="http://schemas.openxmlformats.org/wordprocessingml/2006/main">
+  <w:tbl>
+    <w:tblPr>
+      <w:tblStyle w:val="TableNormal"/>
+      <w:bidiVisual w:val="0"/>
+      <w:tblW w:w="0" w:type="auto"/>
+      <w:tblLook w:val="06A0" w:firstRow="1" w:lastRow="0" w:firstColumn="1" w:lastColumn="0" w:noHBand="1" w:noVBand="1"/>
+    </w:tblPr>
+    <w:tblGrid>
+      <w:gridCol w:w="3005"/>
+      <w:gridCol w:w="3005"/>
+      <w:gridCol w:w="3005"/>
+    </w:tblGrid>
+    <w:tr>
+      <w:trPr>
+        <w:trHeight w:val="300"/>
+      </w:trPr>
+      <w:tc>
+        <w:tcPr>
+          <w:tcW w:w="3005" w:type="dxa"/>
+          <w:tcMar/>
+        </w:tcPr>
+        <w:p>
+          <w:pPr>
+            <w:pStyle w:val="Header"/>
+            <w:bidi w:val="0"/>
+            <w:ind w:left="-115"/>
+            <w:jc w:val="left"/>
+          </w:pPr>
+        </w:p>
+      </w:tc>
+      <w:tc>
+        <w:tcPr>
+          <w:tcW w:w="3005" w:type="dxa"/>
+          <w:tcMar/>
+        </w:tcPr>
+        <w:p>
+          <w:pPr>
+            <w:pStyle w:val="Header"/>
+            <w:bidi w:val="0"/>
+            <w:jc w:val="center"/>
+          </w:pPr>
+        </w:p>
+      </w:tc>
+      <w:tc>
+        <w:tcPr>
+          <w:tcW w:w="3005" w:type="dxa"/>
+          <w:tcMar/>
+        </w:tcPr>
+        <w:p>
+          <w:pPr>
+            <w:pStyle w:val="Header"/>
+            <w:bidi w:val="0"/>
+            <w:ind w:right="-115"/>
+            <w:jc w:val="right"/>
+          </w:pPr>
+        </w:p>
+      </w:tc>
+    </w:tr>
+  </w:tbl>
+  <w:p>
+    <w:pPr>
+      <w:pStyle w:val="Footer"/>
+      <w:bidi w:val="0"/>
+    </w:pPr>
+  </w:p>
+</w:ftr>
+</file>
+
+<file path=word/header.xml><?xml version="1.0" encoding="utf-8"?>
+<w:hdr xmlns:w14="http://schemas.microsoft.com/office/word/2010/wordml" xmlns:w="http://schemas.openxmlformats.org/wordprocessingml/2006/main">
+  <w:tbl>
+    <w:tblPr>
+      <w:tblStyle w:val="TableNormal"/>
+      <w:bidiVisual w:val="0"/>
+      <w:tblW w:w="0" w:type="auto"/>
+      <w:tblLook w:val="06A0" w:firstRow="1" w:lastRow="0" w:firstColumn="1" w:lastColumn="0" w:noHBand="1" w:noVBand="1"/>
+    </w:tblPr>
+    <w:tblGrid>
+      <w:gridCol w:w="3005"/>
+      <w:gridCol w:w="3005"/>
+      <w:gridCol w:w="3005"/>
+    </w:tblGrid>
+    <w:tr>
+      <w:trPr>
+        <w:trHeight w:val="300"/>
+      </w:trPr>
+      <w:tc>
+        <w:tcPr>
+          <w:tcW w:w="3005" w:type="dxa"/>
+          <w:tcMar/>
+        </w:tcPr>
+        <w:p>
+          <w:pPr>
+            <w:pStyle w:val="Header"/>
+            <w:bidi w:val="0"/>
+            <w:ind w:left="-115"/>
+            <w:jc w:val="left"/>
+          </w:pPr>
+        </w:p>
+      </w:tc>
+      <w:tc>
+        <w:tcPr>
+          <w:tcW w:w="3005" w:type="dxa"/>
+          <w:tcMar/>
+        </w:tcPr>
+        <w:p>
+          <w:pPr>
+            <w:pStyle w:val="Header"/>
+            <w:bidi w:val="0"/>
+            <w:jc w:val="center"/>
+          </w:pPr>
+        </w:p>
+      </w:tc>
+      <w:tc>
+        <w:tcPr>
+          <w:tcW w:w="3005" w:type="dxa"/>
+          <w:tcMar/>
+        </w:tcPr>
+        <w:p>
+          <w:pPr>
+            <w:pStyle w:val="Header"/>
+            <w:bidi w:val="0"/>
+            <w:ind w:right="-115"/>
+            <w:jc w:val="right"/>
+          </w:pPr>
+        </w:p>
+      </w:tc>
+    </w:tr>
+  </w:tbl>
+  <w:p>
+    <w:pPr>
+      <w:pStyle w:val="Header"/>
+      <w:bidi w:val="0"/>
+    </w:pPr>
+  </w:p>
+</w:hdr>
+</file>
+
 <file path=word/numbering.xml><?xml version="1.0" encoding="utf-8"?>
 <w:numbering xmlns:w="http://schemas.openxmlformats.org/wordprocessingml/2006/main">
+  <w:abstractNum xmlns:w="http://schemas.openxmlformats.org/wordprocessingml/2006/main" w:abstractNumId="20">
+    <w:nsid w:val="612eed72"/>
+    <w:multiLevelType xmlns:w="http://schemas.openxmlformats.org/wordprocessingml/2006/main" w:val="hybridMultilevel"/>
+    <w:lvl xmlns:w="http://schemas.openxmlformats.org/wordprocessingml/2006/main" w:ilvl="0">
+      <w:start w:val="1"/>
+      <w:numFmt w:val="bullet"/>
+      <w:lvlText w:val=""/>
+      <w:lvlJc w:val="left"/>
+      <w:pPr>
+        <w:ind w:left="720" w:hanging="360"/>
+      </w:pPr>
+      <w:rPr>
+        <w:rFonts w:hint="default" w:ascii="Symbol" w:hAnsi="Symbol"/>
+      </w:rPr>
+    </w:lvl>
+    <w:lvl xmlns:w="http://schemas.openxmlformats.org/wordprocessingml/2006/main" w:ilvl="1">
+      <w:start w:val="1"/>
+      <w:numFmt w:val="bullet"/>
+      <w:lvlText w:val="o"/>
+      <w:lvlJc w:val="left"/>
+      <w:pPr>
+        <w:ind w:left="1440" w:hanging="360"/>
+      </w:pPr>
+      <w:rPr>
+        <w:rFonts w:hint="default" w:ascii="Courier New" w:hAnsi="Courier New"/>
+      </w:rPr>
+    </w:lvl>
+    <w:lvl xmlns:w="http://schemas.openxmlformats.org/wordprocessingml/2006/main" w:ilvl="2">
+      <w:start w:val="1"/>
+      <w:numFmt w:val="bullet"/>
+      <w:lvlText w:val=""/>
+      <w:lvlJc w:val="left"/>
+      <w:pPr>
+        <w:ind w:left="2160" w:hanging="360"/>
+      </w:pPr>
+      <w:rPr>
+        <w:rFonts w:hint="default" w:ascii="Wingdings" w:hAnsi="Wingdings"/>
+      </w:rPr>
+    </w:lvl>
+    <w:lvl xmlns:w="http://schemas.openxmlformats.org/wordprocessingml/2006/main" w:ilvl="3">
+      <w:start w:val="1"/>
+      <w:numFmt w:val="bullet"/>
+      <w:lvlText w:val=""/>
+      <w:lvlJc w:val="left"/>
+      <w:pPr>
+        <w:ind w:left="2880" w:hanging="360"/>
+      </w:pPr>
+      <w:rPr>
+        <w:rFonts w:hint="default" w:ascii="Symbol" w:hAnsi="Symbol"/>
+      </w:rPr>
+    </w:lvl>
+    <w:lvl xmlns:w="http://schemas.openxmlformats.org/wordprocessingml/2006/main" w:ilvl="4">
+      <w:start w:val="1"/>
+      <w:numFmt w:val="bullet"/>
+      <w:lvlText w:val="o"/>
+      <w:lvlJc w:val="left"/>
+      <w:pPr>
+        <w:ind w:left="3600" w:hanging="360"/>
+      </w:pPr>
+      <w:rPr>
+        <w:rFonts w:hint="default" w:ascii="Courier New" w:hAnsi="Courier New"/>
+      </w:rPr>
+    </w:lvl>
+    <w:lvl xmlns:w="http://schemas.openxmlformats.org/wordprocessingml/2006/main" w:ilvl="5">
+      <w:start w:val="1"/>
+      <w:numFmt w:val="bullet"/>
+      <w:lvlText w:val=""/>
+      <w:lvlJc w:val="left"/>
+      <w:pPr>
+        <w:ind w:left="4320" w:hanging="360"/>
+      </w:pPr>
+      <w:rPr>
+        <w:rFonts w:hint="default" w:ascii="Wingdings" w:hAnsi="Wingdings"/>
+      </w:rPr>
+    </w:lvl>
+    <w:lvl xmlns:w="http://schemas.openxmlformats.org/wordprocessingml/2006/main" w:ilvl="6">
+      <w:start w:val="1"/>
+      <w:numFmt w:val="bullet"/>
+      <w:lvlText w:val=""/>
+      <w:lvlJc w:val="left"/>
+      <w:pPr>
+        <w:ind w:left="5040" w:hanging="360"/>
+      </w:pPr>
+      <w:rPr>
+        <w:rFonts w:hint="default" w:ascii="Symbol" w:hAnsi="Symbol"/>
+      </w:rPr>
+    </w:lvl>
+    <w:lvl xmlns:w="http://schemas.openxmlformats.org/wordprocessingml/2006/main" w:ilvl="7">
+      <w:start w:val="1"/>
+      <w:numFmt w:val="bullet"/>
+      <w:lvlText w:val="o"/>
+      <w:lvlJc w:val="left"/>
+      <w:pPr>
+        <w:ind w:left="5760" w:hanging="360"/>
+      </w:pPr>
+      <w:rPr>
+        <w:rFonts w:hint="default" w:ascii="Courier New" w:hAnsi="Courier New"/>
+      </w:rPr>
+    </w:lvl>
+    <w:lvl xmlns:w="http://schemas.openxmlformats.org/wordprocessingml/2006/main" w:ilvl="8">
+      <w:start w:val="1"/>
+      <w:numFmt w:val="bullet"/>
+      <w:lvlText w:val=""/>
+      <w:lvlJc w:val="left"/>
+      <w:pPr>
+        <w:ind w:left="6480" w:hanging="360"/>
+      </w:pPr>
+      <w:rPr>
+        <w:rFonts w:hint="default" w:ascii="Wingdings" w:hAnsi="Wingdings"/>
+      </w:rPr>
+    </w:lvl>
+  </w:abstractNum>
+  <w:abstractNum xmlns:w="http://schemas.openxmlformats.org/wordprocessingml/2006/main" w:abstractNumId="19">
+    <w:nsid w:val="3c9c7802"/>
+    <w:multiLevelType xmlns:w="http://schemas.openxmlformats.org/wordprocessingml/2006/main" w:val="hybridMultilevel"/>
+    <w:lvl xmlns:w="http://schemas.openxmlformats.org/wordprocessingml/2006/main" w:ilvl="0">
+      <w:start w:val="1"/>
+      <w:numFmt w:val="bullet"/>
+      <w:lvlText w:val=""/>
+      <w:lvlJc w:val="left"/>
+      <w:pPr>
+        <w:ind w:left="720" w:hanging="360"/>
+      </w:pPr>
+      <w:rPr>
+        <w:rFonts w:hint="default" w:ascii="Symbol" w:hAnsi="Symbol"/>
+      </w:rPr>
+    </w:lvl>
+    <w:lvl xmlns:w="http://schemas.openxmlformats.org/wordprocessingml/2006/main" w:ilvl="1">
+      <w:start w:val="1"/>
+      <w:numFmt w:val="bullet"/>
+      <w:lvlText w:val="o"/>
+      <w:lvlJc w:val="left"/>
+      <w:pPr>
+        <w:ind w:left="1440" w:hanging="360"/>
+      </w:pPr>
+      <w:rPr>
+        <w:rFonts w:hint="default" w:ascii="Courier New" w:hAnsi="Courier New"/>
+      </w:rPr>
+    </w:lvl>
+    <w:lvl xmlns:w="http://schemas.openxmlformats.org/wordprocessingml/2006/main" w:ilvl="2">
+      <w:start w:val="1"/>
+      <w:numFmt w:val="bullet"/>
+      <w:lvlText w:val=""/>
+      <w:lvlJc w:val="left"/>
+      <w:pPr>
+        <w:ind w:left="2160" w:hanging="360"/>
+      </w:pPr>
+      <w:rPr>
+        <w:rFonts w:hint="default" w:ascii="Wingdings" w:hAnsi="Wingdings"/>
+      </w:rPr>
+    </w:lvl>
+    <w:lvl xmlns:w="http://schemas.openxmlformats.org/wordprocessingml/2006/main" w:ilvl="3">
+      <w:start w:val="1"/>
+      <w:numFmt w:val="bullet"/>
+      <w:lvlText w:val=""/>
+      <w:lvlJc w:val="left"/>
+      <w:pPr>
+        <w:ind w:left="2880" w:hanging="360"/>
+      </w:pPr>
+      <w:rPr>
+        <w:rFonts w:hint="default" w:ascii="Symbol" w:hAnsi="Symbol"/>
+      </w:rPr>
+    </w:lvl>
+    <w:lvl xmlns:w="http://schemas.openxmlformats.org/wordprocessingml/2006/main" w:ilvl="4">
+      <w:start w:val="1"/>
+      <w:numFmt w:val="bullet"/>
+      <w:lvlText w:val="o"/>
+      <w:lvlJc w:val="left"/>
+      <w:pPr>
+        <w:ind w:left="3600" w:hanging="360"/>
+      </w:pPr>
+      <w:rPr>
+        <w:rFonts w:hint="default" w:ascii="Courier New" w:hAnsi="Courier New"/>
+      </w:rPr>
+    </w:lvl>
+    <w:lvl xmlns:w="http://schemas.openxmlformats.org/wordprocessingml/2006/main" w:ilvl="5">
+      <w:start w:val="1"/>
+      <w:numFmt w:val="bullet"/>
+      <w:lvlText w:val=""/>
+      <w:lvlJc w:val="left"/>
+      <w:pPr>
+        <w:ind w:left="4320" w:hanging="360"/>
+      </w:pPr>
+      <w:rPr>
+        <w:rFonts w:hint="default" w:ascii="Wingdings" w:hAnsi="Wingdings"/>
+      </w:rPr>
+    </w:lvl>
+    <w:lvl xmlns:w="http://schemas.openxmlformats.org/wordprocessingml/2006/main" w:ilvl="6">
+      <w:start w:val="1"/>
+      <w:numFmt w:val="bullet"/>
+      <w:lvlText w:val=""/>
+      <w:lvlJc w:val="left"/>
+      <w:pPr>
+        <w:ind w:left="5040" w:hanging="360"/>
+      </w:pPr>
+      <w:rPr>
+        <w:rFonts w:hint="default" w:ascii="Symbol" w:hAnsi="Symbol"/>
+      </w:rPr>
+    </w:lvl>
+    <w:lvl xmlns:w="http://schemas.openxmlformats.org/wordprocessingml/2006/main" w:ilvl="7">
+      <w:start w:val="1"/>
+      <w:numFmt w:val="bullet"/>
+      <w:lvlText w:val="o"/>
+      <w:lvlJc w:val="left"/>
+      <w:pPr>
+        <w:ind w:left="5760" w:hanging="360"/>
+      </w:pPr>
+      <w:rPr>
+        <w:rFonts w:hint="default" w:ascii="Courier New" w:hAnsi="Courier New"/>
+      </w:rPr>
+    </w:lvl>
+    <w:lvl xmlns:w="http://schemas.openxmlformats.org/wordprocessingml/2006/main" w:ilvl="8">
+      <w:start w:val="1"/>
+      <w:numFmt w:val="bullet"/>
+      <w:lvlText w:val=""/>
+      <w:lvlJc w:val="left"/>
+      <w:pPr>
+        <w:ind w:left="6480" w:hanging="360"/>
+      </w:pPr>
+      <w:rPr>
+        <w:rFonts w:hint="default" w:ascii="Wingdings" w:hAnsi="Wingdings"/>
+      </w:rPr>
+    </w:lvl>
+  </w:abstractNum>
+  <w:abstractNum xmlns:w="http://schemas.openxmlformats.org/wordprocessingml/2006/main" w:abstractNumId="18">
+    <w:nsid w:val="4bc855b0"/>
+    <w:multiLevelType xmlns:w="http://schemas.openxmlformats.org/wordprocessingml/2006/main" w:val="hybridMultilevel"/>
+    <w:lvl xmlns:w="http://schemas.openxmlformats.org/wordprocessingml/2006/main" w:ilvl="0">
+      <w:start w:val="1"/>
+      <w:numFmt w:val="bullet"/>
+      <w:lvlText w:val=""/>
+      <w:lvlJc w:val="left"/>
+      <w:pPr>
+        <w:ind w:left="720" w:hanging="360"/>
+      </w:pPr>
+      <w:rPr>
+        <w:rFonts w:hint="default" w:ascii="Symbol" w:hAnsi="Symbol"/>
+      </w:rPr>
+    </w:lvl>
+    <w:lvl xmlns:w="http://schemas.openxmlformats.org/wordprocessingml/2006/main" w:ilvl="1">
+      <w:start w:val="1"/>
+      <w:numFmt w:val="bullet"/>
+      <w:lvlText w:val="o"/>
+      <w:lvlJc w:val="left"/>
+      <w:pPr>
+        <w:ind w:left="1440" w:hanging="360"/>
+      </w:pPr>
+      <w:rPr>
+        <w:rFonts w:hint="default" w:ascii="Courier New" w:hAnsi="Courier New"/>
+      </w:rPr>
+    </w:lvl>
+    <w:lvl xmlns:w="http://schemas.openxmlformats.org/wordprocessingml/2006/main" w:ilvl="2">
+      <w:start w:val="1"/>
+      <w:numFmt w:val="bullet"/>
+      <w:lvlText w:val=""/>
+      <w:lvlJc w:val="left"/>
+      <w:pPr>
+        <w:ind w:left="2160" w:hanging="360"/>
+      </w:pPr>
+      <w:rPr>
+        <w:rFonts w:hint="default" w:ascii="Wingdings" w:hAnsi="Wingdings"/>
+      </w:rPr>
+    </w:lvl>
+    <w:lvl xmlns:w="http://schemas.openxmlformats.org/wordprocessingml/2006/main" w:ilvl="3">
+      <w:start w:val="1"/>
+      <w:numFmt w:val="bullet"/>
+      <w:lvlText w:val=""/>
+      <w:lvlJc w:val="left"/>
+      <w:pPr>
+        <w:ind w:left="2880" w:hanging="360"/>
+      </w:pPr>
+      <w:rPr>
+        <w:rFonts w:hint="default" w:ascii="Symbol" w:hAnsi="Symbol"/>
+      </w:rPr>
+    </w:lvl>
+    <w:lvl xmlns:w="http://schemas.openxmlformats.org/wordprocessingml/2006/main" w:ilvl="4">
+      <w:start w:val="1"/>
+      <w:numFmt w:val="bullet"/>
+      <w:lvlText w:val="o"/>
+      <w:lvlJc w:val="left"/>
+      <w:pPr>
+        <w:ind w:left="3600" w:hanging="360"/>
+      </w:pPr>
+      <w:rPr>
+        <w:rFonts w:hint="default" w:ascii="Courier New" w:hAnsi="Courier New"/>
+      </w:rPr>
+    </w:lvl>
+    <w:lvl xmlns:w="http://schemas.openxmlformats.org/wordprocessingml/2006/main" w:ilvl="5">
+      <w:start w:val="1"/>
+      <w:numFmt w:val="bullet"/>
+      <w:lvlText w:val=""/>
+      <w:lvlJc w:val="left"/>
+      <w:pPr>
+        <w:ind w:left="4320" w:hanging="360"/>
+      </w:pPr>
+      <w:rPr>
+        <w:rFonts w:hint="default" w:ascii="Wingdings" w:hAnsi="Wingdings"/>
+      </w:rPr>
+    </w:lvl>
+    <w:lvl xmlns:w="http://schemas.openxmlformats.org/wordprocessingml/2006/main" w:ilvl="6">
+      <w:start w:val="1"/>
+      <w:numFmt w:val="bullet"/>
+      <w:lvlText w:val=""/>
+      <w:lvlJc w:val="left"/>
+      <w:pPr>
+        <w:ind w:left="5040" w:hanging="360"/>
+      </w:pPr>
+      <w:rPr>
+        <w:rFonts w:hint="default" w:ascii="Symbol" w:hAnsi="Symbol"/>
+      </w:rPr>
+    </w:lvl>
+    <w:lvl xmlns:w="http://schemas.openxmlformats.org/wordprocessingml/2006/main" w:ilvl="7">
+      <w:start w:val="1"/>
+      <w:numFmt w:val="bullet"/>
+      <w:lvlText w:val="o"/>
+      <w:lvlJc w:val="left"/>
+      <w:pPr>
+        <w:ind w:left="5760" w:hanging="360"/>
+      </w:pPr>
+      <w:rPr>
+        <w:rFonts w:hint="default" w:ascii="Courier New" w:hAnsi="Courier New"/>
+      </w:rPr>
+    </w:lvl>
+    <w:lvl xmlns:w="http://schemas.openxmlformats.org/wordprocessingml/2006/main" w:ilvl="8">
+      <w:start w:val="1"/>
+      <w:numFmt w:val="bullet"/>
+      <w:lvlText w:val=""/>
+      <w:lvlJc w:val="left"/>
+      <w:pPr>
+        <w:ind w:left="6480" w:hanging="360"/>
+      </w:pPr>
+      <w:rPr>
+        <w:rFonts w:hint="default" w:ascii="Wingdings" w:hAnsi="Wingdings"/>
+      </w:rPr>
+    </w:lvl>
+  </w:abstractNum>
+  <w:abstractNum xmlns:w="http://schemas.openxmlformats.org/wordprocessingml/2006/main" w:abstractNumId="17">
+    <w:nsid w:val="1fb9926"/>
+    <w:multiLevelType xmlns:w="http://schemas.openxmlformats.org/wordprocessingml/2006/main" w:val="hybridMultilevel"/>
+    <w:lvl xmlns:w="http://schemas.openxmlformats.org/wordprocessingml/2006/main" w:ilvl="0">
+      <w:start w:val="1"/>
+      <w:numFmt w:val="bullet"/>
+      <w:lvlText w:val=""/>
+      <w:lvlJc w:val="left"/>
+      <w:pPr>
+        <w:ind w:left="720" w:hanging="360"/>
+      </w:pPr>
+      <w:rPr>
+        <w:rFonts w:hint="default" w:ascii="Symbol" w:hAnsi="Symbol"/>
+      </w:rPr>
+    </w:lvl>
+    <w:lvl xmlns:w="http://schemas.openxmlformats.org/wordprocessingml/2006/main" w:ilvl="1">
+      <w:start w:val="1"/>
+      <w:numFmt w:val="bullet"/>
+      <w:lvlText w:val="o"/>
+      <w:lvlJc w:val="left"/>
+      <w:pPr>
+        <w:ind w:left="1440" w:hanging="360"/>
+      </w:pPr>
+      <w:rPr>
+        <w:rFonts w:hint="default" w:ascii="Courier New" w:hAnsi="Courier New"/>
+      </w:rPr>
+    </w:lvl>
+    <w:lvl xmlns:w="http://schemas.openxmlformats.org/wordprocessingml/2006/main" w:ilvl="2">
+      <w:start w:val="1"/>
+      <w:numFmt w:val="bullet"/>
+      <w:lvlText w:val=""/>
+      <w:lvlJc w:val="left"/>
+      <w:pPr>
+        <w:ind w:left="2160" w:hanging="360"/>
+      </w:pPr>
+      <w:rPr>
+        <w:rFonts w:hint="default" w:ascii="Wingdings" w:hAnsi="Wingdings"/>
+      </w:rPr>
+    </w:lvl>
+    <w:lvl xmlns:w="http://schemas.openxmlformats.org/wordprocessingml/2006/main" w:ilvl="3">
+      <w:start w:val="1"/>
+      <w:numFmt w:val="bullet"/>
+      <w:lvlText w:val=""/>
+      <w:lvlJc w:val="left"/>
+      <w:pPr>
+        <w:ind w:left="2880" w:hanging="360"/>
+      </w:pPr>
+      <w:rPr>
+        <w:rFonts w:hint="default" w:ascii="Symbol" w:hAnsi="Symbol"/>
+      </w:rPr>
+    </w:lvl>
+    <w:lvl xmlns:w="http://schemas.openxmlformats.org/wordprocessingml/2006/main" w:ilvl="4">
+      <w:start w:val="1"/>
+      <w:numFmt w:val="bullet"/>
+      <w:lvlText w:val="o"/>
+      <w:lvlJc w:val="left"/>
+      <w:pPr>
+        <w:ind w:left="3600" w:hanging="360"/>
+      </w:pPr>
+      <w:rPr>
+        <w:rFonts w:hint="default" w:ascii="Courier New" w:hAnsi="Courier New"/>
+      </w:rPr>
+    </w:lvl>
+    <w:lvl xmlns:w="http://schemas.openxmlformats.org/wordprocessingml/2006/main" w:ilvl="5">
+      <w:start w:val="1"/>
+      <w:numFmt w:val="bullet"/>
+      <w:lvlText w:val=""/>
+      <w:lvlJc w:val="left"/>
+      <w:pPr>
+        <w:ind w:left="4320" w:hanging="360"/>
+      </w:pPr>
+      <w:rPr>
+        <w:rFonts w:hint="default" w:ascii="Wingdings" w:hAnsi="Wingdings"/>
+      </w:rPr>
+    </w:lvl>
+    <w:lvl xmlns:w="http://schemas.openxmlformats.org/wordprocessingml/2006/main" w:ilvl="6">
+      <w:start w:val="1"/>
+      <w:numFmt w:val="bullet"/>
+      <w:lvlText w:val=""/>
+      <w:lvlJc w:val="left"/>
+      <w:pPr>
+        <w:ind w:left="5040" w:hanging="360"/>
+      </w:pPr>
+      <w:rPr>
+        <w:rFonts w:hint="default" w:ascii="Symbol" w:hAnsi="Symbol"/>
+      </w:rPr>
+    </w:lvl>
+    <w:lvl xmlns:w="http://schemas.openxmlformats.org/wordprocessingml/2006/main" w:ilvl="7">
+      <w:start w:val="1"/>
+      <w:numFmt w:val="bullet"/>
+      <w:lvlText w:val="o"/>
+      <w:lvlJc w:val="left"/>
+      <w:pPr>
+        <w:ind w:left="5760" w:hanging="360"/>
+      </w:pPr>
+      <w:rPr>
+        <w:rFonts w:hint="default" w:ascii="Courier New" w:hAnsi="Courier New"/>
+      </w:rPr>
+    </w:lvl>
+    <w:lvl xmlns:w="http://schemas.openxmlformats.org/wordprocessingml/2006/main" w:ilvl="8">
+      <w:start w:val="1"/>
+      <w:numFmt w:val="bullet"/>
+      <w:lvlText w:val=""/>
+      <w:lvlJc w:val="left"/>
+      <w:pPr>
+        <w:ind w:left="6480" w:hanging="360"/>
+      </w:pPr>
+      <w:rPr>
+        <w:rFonts w:hint="default" w:ascii="Wingdings" w:hAnsi="Wingdings"/>
+      </w:rPr>
+    </w:lvl>
+  </w:abstractNum>
+  <w:abstractNum xmlns:w="http://schemas.openxmlformats.org/wordprocessingml/2006/main" w:abstractNumId="16">
+    <w:nsid w:val="677f019a"/>
+    <w:multiLevelType xmlns:w="http://schemas.openxmlformats.org/wordprocessingml/2006/main" w:val="hybridMultilevel"/>
+    <w:lvl xmlns:w="http://schemas.openxmlformats.org/wordprocessingml/2006/main" w:ilvl="0">
+      <w:start w:val="1"/>
+      <w:numFmt w:val="bullet"/>
+      <w:lvlText w:val=""/>
+      <w:lvlJc w:val="left"/>
+      <w:pPr>
+        <w:ind w:left="720" w:hanging="360"/>
+      </w:pPr>
+      <w:rPr>
+        <w:rFonts w:hint="default" w:ascii="Symbol" w:hAnsi="Symbol"/>
+      </w:rPr>
+    </w:lvl>
+    <w:lvl xmlns:w="http://schemas.openxmlformats.org/wordprocessingml/2006/main" w:ilvl="1">
+      <w:start w:val="1"/>
+      <w:numFmt w:val="bullet"/>
+      <w:lvlText w:val="o"/>
+      <w:lvlJc w:val="left"/>
+      <w:pPr>
+        <w:ind w:left="1440" w:hanging="360"/>
+      </w:pPr>
+      <w:rPr>
+        <w:rFonts w:hint="default" w:ascii="Courier New" w:hAnsi="Courier New"/>
+      </w:rPr>
+    </w:lvl>
+    <w:lvl xmlns:w="http://schemas.openxmlformats.org/wordprocessingml/2006/main" w:ilvl="2">
+      <w:start w:val="1"/>
+      <w:numFmt w:val="bullet"/>
+      <w:lvlText w:val=""/>
+      <w:lvlJc w:val="left"/>
+      <w:pPr>
+        <w:ind w:left="2160" w:hanging="360"/>
+      </w:pPr>
+      <w:rPr>
+        <w:rFonts w:hint="default" w:ascii="Wingdings" w:hAnsi="Wingdings"/>
+      </w:rPr>
+    </w:lvl>
+    <w:lvl xmlns:w="http://schemas.openxmlformats.org/wordprocessingml/2006/main" w:ilvl="3">
+      <w:start w:val="1"/>
+      <w:numFmt w:val="bullet"/>
+      <w:lvlText w:val=""/>
+      <w:lvlJc w:val="left"/>
+      <w:pPr>
+        <w:ind w:left="2880" w:hanging="360"/>
+      </w:pPr>
+      <w:rPr>
+        <w:rFonts w:hint="default" w:ascii="Symbol" w:hAnsi="Symbol"/>
+      </w:rPr>
+    </w:lvl>
+    <w:lvl xmlns:w="http://schemas.openxmlformats.org/wordprocessingml/2006/main" w:ilvl="4">
+      <w:start w:val="1"/>
+      <w:numFmt w:val="bullet"/>
+      <w:lvlText w:val="o"/>
+      <w:lvlJc w:val="left"/>
+      <w:pPr>
+        <w:ind w:left="3600" w:hanging="360"/>
+      </w:pPr>
+      <w:rPr>
+        <w:rFonts w:hint="default" w:ascii="Courier New" w:hAnsi="Courier New"/>
+      </w:rPr>
+    </w:lvl>
+    <w:lvl xmlns:w="http://schemas.openxmlformats.org/wordprocessingml/2006/main" w:ilvl="5">
+      <w:start w:val="1"/>
+      <w:numFmt w:val="bullet"/>
+      <w:lvlText w:val=""/>
+      <w:lvlJc w:val="left"/>
+      <w:pPr>
+        <w:ind w:left="4320" w:hanging="360"/>
+      </w:pPr>
+      <w:rPr>
+        <w:rFonts w:hint="default" w:ascii="Wingdings" w:hAnsi="Wingdings"/>
+      </w:rPr>
+    </w:lvl>
+    <w:lvl xmlns:w="http://schemas.openxmlformats.org/wordprocessingml/2006/main" w:ilvl="6">
+      <w:start w:val="1"/>
+      <w:numFmt w:val="bullet"/>
+      <w:lvlText w:val=""/>
+      <w:lvlJc w:val="left"/>
+      <w:pPr>
+        <w:ind w:left="5040" w:hanging="360"/>
+      </w:pPr>
+      <w:rPr>
+        <w:rFonts w:hint="default" w:ascii="Symbol" w:hAnsi="Symbol"/>
+      </w:rPr>
+    </w:lvl>
+    <w:lvl xmlns:w="http://schemas.openxmlformats.org/wordprocessingml/2006/main" w:ilvl="7">
+      <w:start w:val="1"/>
+      <w:numFmt w:val="bullet"/>
+      <w:lvlText w:val="o"/>
+      <w:lvlJc w:val="left"/>
+      <w:pPr>
+        <w:ind w:left="5760" w:hanging="360"/>
+      </w:pPr>
+      <w:rPr>
+        <w:rFonts w:hint="default" w:ascii="Courier New" w:hAnsi="Courier New"/>
+      </w:rPr>
+    </w:lvl>
+    <w:lvl xmlns:w="http://schemas.openxmlformats.org/wordprocessingml/2006/main" w:ilvl="8">
+      <w:start w:val="1"/>
+      <w:numFmt w:val="bullet"/>
+      <w:lvlText w:val=""/>
+      <w:lvlJc w:val="left"/>
+      <w:pPr>
+        <w:ind w:left="6480" w:hanging="360"/>
+      </w:pPr>
+      <w:rPr>
+        <w:rFonts w:hint="default" w:ascii="Wingdings" w:hAnsi="Wingdings"/>
+      </w:rPr>
+    </w:lvl>
+  </w:abstractNum>
+  <w:abstractNum xmlns:w="http://schemas.openxmlformats.org/wordprocessingml/2006/main" w:abstractNumId="15">
+    <w:nsid w:val="10f2edea"/>
+    <w:multiLevelType xmlns:w="http://schemas.openxmlformats.org/wordprocessingml/2006/main" w:val="hybridMultilevel"/>
+    <w:lvl xmlns:w="http://schemas.openxmlformats.org/wordprocessingml/2006/main" w:ilvl="0">
+      <w:start w:val="1"/>
+      <w:numFmt w:val="bullet"/>
+      <w:lvlText w:val=""/>
+      <w:lvlJc w:val="left"/>
+      <w:pPr>
+        <w:ind w:left="720" w:hanging="360"/>
+      </w:pPr>
+      <w:rPr>
+        <w:rFonts w:hint="default" w:ascii="Symbol" w:hAnsi="Symbol"/>
+      </w:rPr>
+    </w:lvl>
+    <w:lvl xmlns:w="http://schemas.openxmlformats.org/wordprocessingml/2006/main" w:ilvl="1">
+      <w:start w:val="1"/>
+      <w:numFmt w:val="bullet"/>
+      <w:lvlText w:val="o"/>
+      <w:lvlJc w:val="left"/>
+      <w:pPr>
+        <w:ind w:left="1440" w:hanging="360"/>
+      </w:pPr>
+      <w:rPr>
+        <w:rFonts w:hint="default" w:ascii="Courier New" w:hAnsi="Courier New"/>
+      </w:rPr>
+    </w:lvl>
+    <w:lvl xmlns:w="http://schemas.openxmlformats.org/wordprocessingml/2006/main" w:ilvl="2">
+      <w:start w:val="1"/>
+      <w:numFmt w:val="bullet"/>
+      <w:lvlText w:val=""/>
+      <w:lvlJc w:val="left"/>
+      <w:pPr>
+        <w:ind w:left="2160" w:hanging="360"/>
+      </w:pPr>
+      <w:rPr>
+        <w:rFonts w:hint="default" w:ascii="Wingdings" w:hAnsi="Wingdings"/>
+      </w:rPr>
+    </w:lvl>
+    <w:lvl xmlns:w="http://schemas.openxmlformats.org/wordprocessingml/2006/main" w:ilvl="3">
+      <w:start w:val="1"/>
+      <w:numFmt w:val="bullet"/>
+      <w:lvlText w:val=""/>
+      <w:lvlJc w:val="left"/>
+      <w:pPr>
+        <w:ind w:left="2880" w:hanging="360"/>
+      </w:pPr>
+      <w:rPr>
+        <w:rFonts w:hint="default" w:ascii="Symbol" w:hAnsi="Symbol"/>
+      </w:rPr>
+    </w:lvl>
+    <w:lvl xmlns:w="http://schemas.openxmlformats.org/wordprocessingml/2006/main" w:ilvl="4">
+      <w:start w:val="1"/>
+      <w:numFmt w:val="bullet"/>
+      <w:lvlText w:val="o"/>
+      <w:lvlJc w:val="left"/>
+      <w:pPr>
+        <w:ind w:left="3600" w:hanging="360"/>
+      </w:pPr>
+      <w:rPr>
+        <w:rFonts w:hint="default" w:ascii="Courier New" w:hAnsi="Courier New"/>
+      </w:rPr>
+    </w:lvl>
+    <w:lvl xmlns:w="http://schemas.openxmlformats.org/wordprocessingml/2006/main" w:ilvl="5">
+      <w:start w:val="1"/>
+      <w:numFmt w:val="bullet"/>
+      <w:lvlText w:val=""/>
+      <w:lvlJc w:val="left"/>
+      <w:pPr>
+        <w:ind w:left="4320" w:hanging="360"/>
+      </w:pPr>
+      <w:rPr>
+        <w:rFonts w:hint="default" w:ascii="Wingdings" w:hAnsi="Wingdings"/>
+      </w:rPr>
+    </w:lvl>
+    <w:lvl xmlns:w="http://schemas.openxmlformats.org/wordprocessingml/2006/main" w:ilvl="6">
+      <w:start w:val="1"/>
+      <w:numFmt w:val="bullet"/>
+      <w:lvlText w:val=""/>
+      <w:lvlJc w:val="left"/>
+      <w:pPr>
+        <w:ind w:left="5040" w:hanging="360"/>
+      </w:pPr>
+      <w:rPr>
+        <w:rFonts w:hint="default" w:ascii="Symbol" w:hAnsi="Symbol"/>
+      </w:rPr>
+    </w:lvl>
+    <w:lvl xmlns:w="http://schemas.openxmlformats.org/wordprocessingml/2006/main" w:ilvl="7">
+      <w:start w:val="1"/>
+      <w:numFmt w:val="bullet"/>
+      <w:lvlText w:val="o"/>
+      <w:lvlJc w:val="left"/>
+      <w:pPr>
+        <w:ind w:left="5760" w:hanging="360"/>
+      </w:pPr>
+      <w:rPr>
+        <w:rFonts w:hint="default" w:ascii="Courier New" w:hAnsi="Courier New"/>
+      </w:rPr>
+    </w:lvl>
+    <w:lvl xmlns:w="http://schemas.openxmlformats.org/wordprocessingml/2006/main" w:ilvl="8">
+      <w:start w:val="1"/>
+      <w:numFmt w:val="bullet"/>
+      <w:lvlText w:val=""/>
+      <w:lvlJc w:val="left"/>
+      <w:pPr>
+        <w:ind w:left="6480" w:hanging="360"/>
+      </w:pPr>
+      <w:rPr>
+        <w:rFonts w:hint="default" w:ascii="Wingdings" w:hAnsi="Wingdings"/>
+      </w:rPr>
+    </w:lvl>
+  </w:abstractNum>
+  <w:abstractNum xmlns:w="http://schemas.openxmlformats.org/wordprocessingml/2006/main" w:abstractNumId="14">
+    <w:nsid w:val="32b88625"/>
+    <w:multiLevelType xmlns:w="http://schemas.openxmlformats.org/wordprocessingml/2006/main" w:val="hybridMultilevel"/>
+    <w:lvl xmlns:w="http://schemas.openxmlformats.org/wordprocessingml/2006/main" w:ilvl="0">
+      <w:start w:val="1"/>
+      <w:numFmt w:val="bullet"/>
+      <w:lvlText w:val=""/>
+      <w:lvlJc w:val="left"/>
+      <w:pPr>
+        <w:ind w:left="720" w:hanging="360"/>
+      </w:pPr>
+      <w:rPr>
+        <w:rFonts w:hint="default" w:ascii="Symbol" w:hAnsi="Symbol"/>
+      </w:rPr>
+    </w:lvl>
+    <w:lvl xmlns:w="http://schemas.openxmlformats.org/wordprocessingml/2006/main" w:ilvl="1">
+      <w:start w:val="1"/>
+      <w:numFmt w:val="bullet"/>
+      <w:lvlText w:val="o"/>
+      <w:lvlJc w:val="left"/>
+      <w:pPr>
+        <w:ind w:left="1440" w:hanging="360"/>
+      </w:pPr>
+      <w:rPr>
+        <w:rFonts w:hint="default" w:ascii="Courier New" w:hAnsi="Courier New"/>
+      </w:rPr>
+    </w:lvl>
+    <w:lvl xmlns:w="http://schemas.openxmlformats.org/wordprocessingml/2006/main" w:ilvl="2">
+      <w:start w:val="1"/>
+      <w:numFmt w:val="bullet"/>
+      <w:lvlText w:val=""/>
+      <w:lvlJc w:val="left"/>
+      <w:pPr>
+        <w:ind w:left="2160" w:hanging="360"/>
+      </w:pPr>
+      <w:rPr>
+        <w:rFonts w:hint="default" w:ascii="Wingdings" w:hAnsi="Wingdings"/>
+      </w:rPr>
+    </w:lvl>
+    <w:lvl xmlns:w="http://schemas.openxmlformats.org/wordprocessingml/2006/main" w:ilvl="3">
+      <w:start w:val="1"/>
+      <w:numFmt w:val="bullet"/>
+      <w:lvlText w:val=""/>
+      <w:lvlJc w:val="left"/>
+      <w:pPr>
+        <w:ind w:left="2880" w:hanging="360"/>
+      </w:pPr>
+      <w:rPr>
+        <w:rFonts w:hint="default" w:ascii="Symbol" w:hAnsi="Symbol"/>
+      </w:rPr>
+    </w:lvl>
+    <w:lvl xmlns:w="http://schemas.openxmlformats.org/wordprocessingml/2006/main" w:ilvl="4">
+      <w:start w:val="1"/>
+      <w:numFmt w:val="bullet"/>
+      <w:lvlText w:val="o"/>
+      <w:lvlJc w:val="left"/>
+      <w:pPr>
+        <w:ind w:left="3600" w:hanging="360"/>
+      </w:pPr>
+      <w:rPr>
+        <w:rFonts w:hint="default" w:ascii="Courier New" w:hAnsi="Courier New"/>
+      </w:rPr>
+    </w:lvl>
+    <w:lvl xmlns:w="http://schemas.openxmlformats.org/wordprocessingml/2006/main" w:ilvl="5">
+      <w:start w:val="1"/>
+      <w:numFmt w:val="bullet"/>
+      <w:lvlText w:val=""/>
+      <w:lvlJc w:val="left"/>
+      <w:pPr>
+        <w:ind w:left="4320" w:hanging="360"/>
+      </w:pPr>
+      <w:rPr>
+        <w:rFonts w:hint="default" w:ascii="Wingdings" w:hAnsi="Wingdings"/>
+      </w:rPr>
+    </w:lvl>
+    <w:lvl xmlns:w="http://schemas.openxmlformats.org/wordprocessingml/2006/main" w:ilvl="6">
+      <w:start w:val="1"/>
+      <w:numFmt w:val="bullet"/>
+      <w:lvlText w:val=""/>
+      <w:lvlJc w:val="left"/>
+      <w:pPr>
+        <w:ind w:left="5040" w:hanging="360"/>
+      </w:pPr>
+      <w:rPr>
+        <w:rFonts w:hint="default" w:ascii="Symbol" w:hAnsi="Symbol"/>
+      </w:rPr>
+    </w:lvl>
+    <w:lvl xmlns:w="http://schemas.openxmlformats.org/wordprocessingml/2006/main" w:ilvl="7">
+      <w:start w:val="1"/>
+      <w:numFmt w:val="bullet"/>
+      <w:lvlText w:val="o"/>
+      <w:lvlJc w:val="left"/>
+      <w:pPr>
+        <w:ind w:left="5760" w:hanging="360"/>
+      </w:pPr>
+      <w:rPr>
+        <w:rFonts w:hint="default" w:ascii="Courier New" w:hAnsi="Courier New"/>
+      </w:rPr>
+    </w:lvl>
+    <w:lvl xmlns:w="http://schemas.openxmlformats.org/wordprocessingml/2006/main" w:ilvl="8">
+      <w:start w:val="1"/>
+      <w:numFmt w:val="bullet"/>
+      <w:lvlText w:val=""/>
+      <w:lvlJc w:val="left"/>
+      <w:pPr>
+        <w:ind w:left="6480" w:hanging="360"/>
+      </w:pPr>
+      <w:rPr>
+        <w:rFonts w:hint="default" w:ascii="Wingdings" w:hAnsi="Wingdings"/>
+      </w:rPr>
+    </w:lvl>
+  </w:abstractNum>
+  <w:abstractNum xmlns:w="http://schemas.openxmlformats.org/wordprocessingml/2006/main" w:abstractNumId="13">
+    <w:nsid w:val="2fd5dbf8"/>
+    <w:multiLevelType xmlns:w="http://schemas.openxmlformats.org/wordprocessingml/2006/main" w:val="hybridMultilevel"/>
+    <w:lvl xmlns:w="http://schemas.openxmlformats.org/wordprocessingml/2006/main" w:ilvl="0">
+      <w:start w:val="1"/>
+      <w:numFmt w:val="bullet"/>
+      <w:lvlText w:val=""/>
+      <w:lvlJc w:val="left"/>
+      <w:pPr>
+        <w:ind w:left="720" w:hanging="360"/>
+      </w:pPr>
+      <w:rPr>
+        <w:rFonts w:hint="default" w:ascii="Symbol" w:hAnsi="Symbol"/>
+      </w:rPr>
+    </w:lvl>
+    <w:lvl xmlns:w="http://schemas.openxmlformats.org/wordprocessingml/2006/main" w:ilvl="1">
+      <w:start w:val="1"/>
+      <w:numFmt w:val="bullet"/>
+      <w:lvlText w:val="o"/>
+      <w:lvlJc w:val="left"/>
+      <w:pPr>
+        <w:ind w:left="1440" w:hanging="360"/>
+      </w:pPr>
+      <w:rPr>
+        <w:rFonts w:hint="default" w:ascii="Courier New" w:hAnsi="Courier New"/>
+      </w:rPr>
+    </w:lvl>
+    <w:lvl xmlns:w="http://schemas.openxmlformats.org/wordprocessingml/2006/main" w:ilvl="2">
+      <w:start w:val="1"/>
+      <w:numFmt w:val="bullet"/>
+      <w:lvlText w:val=""/>
+      <w:lvlJc w:val="left"/>
+      <w:pPr>
+        <w:ind w:left="2160" w:hanging="360"/>
+      </w:pPr>
+      <w:rPr>
+        <w:rFonts w:hint="default" w:ascii="Wingdings" w:hAnsi="Wingdings"/>
+      </w:rPr>
+    </w:lvl>
+    <w:lvl xmlns:w="http://schemas.openxmlformats.org/wordprocessingml/2006/main" w:ilvl="3">
+      <w:start w:val="1"/>
+      <w:numFmt w:val="bullet"/>
+      <w:lvlText w:val=""/>
+      <w:lvlJc w:val="left"/>
+      <w:pPr>
+        <w:ind w:left="2880" w:hanging="360"/>
+      </w:pPr>
+      <w:rPr>
+        <w:rFonts w:hint="default" w:ascii="Symbol" w:hAnsi="Symbol"/>
+      </w:rPr>
+    </w:lvl>
+    <w:lvl xmlns:w="http://schemas.openxmlformats.org/wordprocessingml/2006/main" w:ilvl="4">
+      <w:start w:val="1"/>
+      <w:numFmt w:val="bullet"/>
+      <w:lvlText w:val="o"/>
+      <w:lvlJc w:val="left"/>
+      <w:pPr>
+        <w:ind w:left="3600" w:hanging="360"/>
+      </w:pPr>
+      <w:rPr>
+        <w:rFonts w:hint="default" w:ascii="Courier New" w:hAnsi="Courier New"/>
+      </w:rPr>
+    </w:lvl>
+    <w:lvl xmlns:w="http://schemas.openxmlformats.org/wordprocessingml/2006/main" w:ilvl="5">
+      <w:start w:val="1"/>
+      <w:numFmt w:val="bullet"/>
+      <w:lvlText w:val=""/>
+      <w:lvlJc w:val="left"/>
+      <w:pPr>
+        <w:ind w:left="4320" w:hanging="360"/>
+      </w:pPr>
+      <w:rPr>
+        <w:rFonts w:hint="default" w:ascii="Wingdings" w:hAnsi="Wingdings"/>
+      </w:rPr>
+    </w:lvl>
+    <w:lvl xmlns:w="http://schemas.openxmlformats.org/wordprocessingml/2006/main" w:ilvl="6">
+      <w:start w:val="1"/>
+      <w:numFmt w:val="bullet"/>
+      <w:lvlText w:val=""/>
+      <w:lvlJc w:val="left"/>
+      <w:pPr>
+        <w:ind w:left="5040" w:hanging="360"/>
+      </w:pPr>
+      <w:rPr>
+        <w:rFonts w:hint="default" w:ascii="Symbol" w:hAnsi="Symbol"/>
+      </w:rPr>
+    </w:lvl>
+    <w:lvl xmlns:w="http://schemas.openxmlformats.org/wordprocessingml/2006/main" w:ilvl="7">
+      <w:start w:val="1"/>
+      <w:numFmt w:val="bullet"/>
+      <w:lvlText w:val="o"/>
+      <w:lvlJc w:val="left"/>
+      <w:pPr>
+        <w:ind w:left="5760" w:hanging="360"/>
+      </w:pPr>
+      <w:rPr>
+        <w:rFonts w:hint="default" w:ascii="Courier New" w:hAnsi="Courier New"/>
+      </w:rPr>
+    </w:lvl>
+    <w:lvl xmlns:w="http://schemas.openxmlformats.org/wordprocessingml/2006/main" w:ilvl="8">
+      <w:start w:val="1"/>
+      <w:numFmt w:val="bullet"/>
+      <w:lvlText w:val=""/>
+      <w:lvlJc w:val="left"/>
+      <w:pPr>
+        <w:ind w:left="6480" w:hanging="360"/>
+      </w:pPr>
+      <w:rPr>
+        <w:rFonts w:hint="default" w:ascii="Wingdings" w:hAnsi="Wingdings"/>
+      </w:rPr>
+    </w:lvl>
+  </w:abstractNum>
+  <w:abstractNum xmlns:w="http://schemas.openxmlformats.org/wordprocessingml/2006/main" w:abstractNumId="12">
+    <w:nsid w:val="7e74e246"/>
+    <w:multiLevelType xmlns:w="http://schemas.openxmlformats.org/wordprocessingml/2006/main" w:val="hybridMultilevel"/>
+    <w:lvl xmlns:w="http://schemas.openxmlformats.org/wordprocessingml/2006/main" w:ilvl="0">
+      <w:start w:val="1"/>
+      <w:numFmt w:val="decimal"/>
+      <w:lvlText w:val="%1."/>
+      <w:lvlJc w:val="left"/>
+      <w:pPr>
+        <w:ind w:left="720" w:hanging="360"/>
+      </w:pPr>
+    </w:lvl>
+    <w:lvl xmlns:w="http://schemas.openxmlformats.org/wordprocessingml/2006/main" w:ilvl="1">
+      <w:start w:val="1"/>
+      <w:numFmt w:val="lowerLetter"/>
+      <w:lvlText w:val="%2."/>
+      <w:lvlJc w:val="left"/>
+      <w:pPr>
+        <w:ind w:left="1440" w:hanging="360"/>
+      </w:pPr>
+    </w:lvl>
+    <w:lvl xmlns:w="http://schemas.openxmlformats.org/wordprocessingml/2006/main" w:ilvl="2">
+      <w:start w:val="1"/>
+      <w:numFmt w:val="lowerRoman"/>
+      <w:lvlText w:val="%3."/>
+      <w:lvlJc w:val="right"/>
+      <w:pPr>
+        <w:ind w:left="2160" w:hanging="180"/>
+      </w:pPr>
+    </w:lvl>
+    <w:lvl xmlns:w="http://schemas.openxmlformats.org/wordprocessingml/2006/main" w:ilvl="3">
+      <w:start w:val="1"/>
+      <w:numFmt w:val="decimal"/>
+      <w:lvlText w:val="%4."/>
+      <w:lvlJc w:val="left"/>
+      <w:pPr>
+        <w:ind w:left="2880" w:hanging="360"/>
+      </w:pPr>
+    </w:lvl>
+    <w:lvl xmlns:w="http://schemas.openxmlformats.org/wordprocessingml/2006/main" w:ilvl="4">
+      <w:start w:val="1"/>
+      <w:numFmt w:val="lowerLetter"/>
+      <w:lvlText w:val="%5."/>
+      <w:lvlJc w:val="left"/>
+      <w:pPr>
+        <w:ind w:left="3600" w:hanging="360"/>
+      </w:pPr>
+    </w:lvl>
+    <w:lvl xmlns:w="http://schemas.openxmlformats.org/wordprocessingml/2006/main" w:ilvl="5">
+      <w:start w:val="1"/>
+      <w:numFmt w:val="lowerRoman"/>
+      <w:lvlText w:val="%6."/>
+      <w:lvlJc w:val="right"/>
+      <w:pPr>
+        <w:ind w:left="4320" w:hanging="180"/>
+      </w:pPr>
+    </w:lvl>
+    <w:lvl xmlns:w="http://schemas.openxmlformats.org/wordprocessingml/2006/main" w:ilvl="6">
+      <w:start w:val="1"/>
+      <w:numFmt w:val="decimal"/>
+      <w:lvlText w:val="%7."/>
+      <w:lvlJc w:val="left"/>
+      <w:pPr>
+        <w:ind w:left="5040" w:hanging="360"/>
+      </w:pPr>
+    </w:lvl>
+    <w:lvl xmlns:w="http://schemas.openxmlformats.org/wordprocessingml/2006/main" w:ilvl="7">
+      <w:start w:val="1"/>
+      <w:numFmt w:val="lowerLetter"/>
+      <w:lvlText w:val="%8."/>
+      <w:lvlJc w:val="left"/>
+      <w:pPr>
+        <w:ind w:left="5760" w:hanging="360"/>
+      </w:pPr>
+    </w:lvl>
+    <w:lvl xmlns:w="http://schemas.openxmlformats.org/wordprocessingml/2006/main" w:ilvl="8">
+      <w:start w:val="1"/>
+      <w:numFmt w:val="lowerRoman"/>
+      <w:lvlText w:val="%9."/>
+      <w:lvlJc w:val="right"/>
+      <w:pPr>
+        <w:ind w:left="6480" w:hanging="180"/>
+      </w:pPr>
+    </w:lvl>
+  </w:abstractNum>
+  <w:abstractNum xmlns:w="http://schemas.openxmlformats.org/wordprocessingml/2006/main" w:abstractNumId="11">
+    <w:nsid w:val="3879c8d9"/>
+    <w:multiLevelType xmlns:w="http://schemas.openxmlformats.org/wordprocessingml/2006/main" w:val="hybridMultilevel"/>
+    <w:lvl xmlns:w="http://schemas.openxmlformats.org/wordprocessingml/2006/main" w:ilvl="0">
+      <w:start w:val="1"/>
+      <w:numFmt w:val="decimal"/>
+      <w:lvlText w:val="%1."/>
+      <w:lvlJc w:val="left"/>
+      <w:pPr>
+        <w:ind w:left="720" w:hanging="360"/>
+      </w:pPr>
+    </w:lvl>
+    <w:lvl xmlns:w="http://schemas.openxmlformats.org/wordprocessingml/2006/main" w:ilvl="1">
+      <w:start w:val="1"/>
+      <w:numFmt w:val="lowerLetter"/>
+      <w:lvlText w:val="%2."/>
+      <w:lvlJc w:val="left"/>
+      <w:pPr>
+        <w:ind w:left="1440" w:hanging="360"/>
+      </w:pPr>
+    </w:lvl>
+    <w:lvl xmlns:w="http://schemas.openxmlformats.org/wordprocessingml/2006/main" w:ilvl="2">
+      <w:start w:val="1"/>
+      <w:numFmt w:val="lowerRoman"/>
+      <w:lvlText w:val="%3."/>
+      <w:lvlJc w:val="right"/>
+      <w:pPr>
+        <w:ind w:left="2160" w:hanging="180"/>
+      </w:pPr>
+    </w:lvl>
+    <w:lvl xmlns:w="http://schemas.openxmlformats.org/wordprocessingml/2006/main" w:ilvl="3">
+      <w:start w:val="1"/>
+      <w:numFmt w:val="decimal"/>
+      <w:lvlText w:val="%4."/>
+      <w:lvlJc w:val="left"/>
+      <w:pPr>
+        <w:ind w:left="2880" w:hanging="360"/>
+      </w:pPr>
+    </w:lvl>
+    <w:lvl xmlns:w="http://schemas.openxmlformats.org/wordprocessingml/2006/main" w:ilvl="4">
+      <w:start w:val="1"/>
+      <w:numFmt w:val="lowerLetter"/>
+      <w:lvlText w:val="%5."/>
+      <w:lvlJc w:val="left"/>
+      <w:pPr>
+        <w:ind w:left="3600" w:hanging="360"/>
+      </w:pPr>
+    </w:lvl>
+    <w:lvl xmlns:w="http://schemas.openxmlformats.org/wordprocessingml/2006/main" w:ilvl="5">
+      <w:start w:val="1"/>
+      <w:numFmt w:val="lowerRoman"/>
+      <w:lvlText w:val="%6."/>
+      <w:lvlJc w:val="right"/>
+      <w:pPr>
+        <w:ind w:left="4320" w:hanging="180"/>
+      </w:pPr>
+    </w:lvl>
+    <w:lvl xmlns:w="http://schemas.openxmlformats.org/wordprocessingml/2006/main" w:ilvl="6">
+      <w:start w:val="1"/>
+      <w:numFmt w:val="decimal"/>
+      <w:lvlText w:val="%7."/>
+      <w:lvlJc w:val="left"/>
+      <w:pPr>
+        <w:ind w:left="5040" w:hanging="360"/>
+      </w:pPr>
+    </w:lvl>
+    <w:lvl xmlns:w="http://schemas.openxmlformats.org/wordprocessingml/2006/main" w:ilvl="7">
+      <w:start w:val="1"/>
+      <w:numFmt w:val="lowerLetter"/>
+      <w:lvlText w:val="%8."/>
+      <w:lvlJc w:val="left"/>
+      <w:pPr>
+        <w:ind w:left="5760" w:hanging="360"/>
+      </w:pPr>
+    </w:lvl>
+    <w:lvl xmlns:w="http://schemas.openxmlformats.org/wordprocessingml/2006/main" w:ilvl="8">
+      <w:start w:val="1"/>
+      <w:numFmt w:val="lowerRoman"/>
+      <w:lvlText w:val="%9."/>
+      <w:lvlJc w:val="right"/>
+      <w:pPr>
+        <w:ind w:left="6480" w:hanging="180"/>
+      </w:pPr>
+    </w:lvl>
+  </w:abstractNum>
   <w:abstractNum xmlns:w="http://schemas.openxmlformats.org/wordprocessingml/2006/main" w:abstractNumId="10">
     <w:nsid w:val="56b80539"/>
     <w:multiLevelType xmlns:w="http://schemas.openxmlformats.org/wordprocessingml/2006/main" w:val="hybridMultilevel"/>
@@ -2922,6 +4433,36 @@
       </w:pPr>
     </w:lvl>
   </w:abstractNum>
+  <w:num w:numId="20">
+    <w:abstractNumId w:val="20"/>
+  </w:num>
+  <w:num w:numId="19">
+    <w:abstractNumId w:val="19"/>
+  </w:num>
+  <w:num w:numId="18">
+    <w:abstractNumId w:val="18"/>
+  </w:num>
+  <w:num w:numId="17">
+    <w:abstractNumId w:val="17"/>
+  </w:num>
+  <w:num w:numId="16">
+    <w:abstractNumId w:val="16"/>
+  </w:num>
+  <w:num w:numId="15">
+    <w:abstractNumId w:val="15"/>
+  </w:num>
+  <w:num w:numId="14">
+    <w:abstractNumId w:val="14"/>
+  </w:num>
+  <w:num w:numId="13">
+    <w:abstractNumId w:val="13"/>
+  </w:num>
+  <w:num w:numId="12">
+    <w:abstractNumId w:val="12"/>
+  </w:num>
+  <w:num w:numId="11">
+    <w:abstractNumId w:val="11"/>
+  </w:num>
   <w:num w:numId="10">
     <w:abstractNumId w:val="10"/>
   </w:num>
@@ -3441,6 +4982,60 @@
       <w:u w:val="single"/>
     </w:rPr>
   </w:style>
+  <w:style w:type="paragraph" w:styleId="Header">
+    <w:uiPriority w:val="99"/>
+    <w:name w:val="header"/>
+    <w:basedOn w:val="Normal"/>
+    <w:unhideWhenUsed/>
+    <w:rsid w:val="61F45FE4"/>
+    <w:pPr>
+      <w:tabs>
+        <w:tab w:val="center" w:leader="none" w:pos="4680"/>
+        <w:tab w:val="right" w:leader="none" w:pos="9360"/>
+      </w:tabs>
+      <w:spacing w:after="0" w:line="240" w:lineRule="auto"/>
+    </w:pPr>
+  </w:style>
+  <w:style w:type="paragraph" w:styleId="Footer">
+    <w:uiPriority w:val="99"/>
+    <w:name w:val="footer"/>
+    <w:basedOn w:val="Normal"/>
+    <w:unhideWhenUsed/>
+    <w:rsid w:val="61F45FE4"/>
+    <w:pPr>
+      <w:tabs>
+        <w:tab w:val="center" w:leader="none" w:pos="4680"/>
+        <w:tab w:val="right" w:leader="none" w:pos="9360"/>
+      </w:tabs>
+      <w:spacing w:after="0" w:line="240" w:lineRule="auto"/>
+    </w:pPr>
+  </w:style>
+  <w:style xmlns:w="http://schemas.openxmlformats.org/wordprocessingml/2006/main" w:type="table" w:styleId="TableGrid">
+    <w:name xmlns:w="http://schemas.openxmlformats.org/wordprocessingml/2006/main" w:val="Table Grid"/>
+    <w:basedOn xmlns:w="http://schemas.openxmlformats.org/wordprocessingml/2006/main" w:val="TableNormal"/>
+    <w:uiPriority xmlns:w="http://schemas.openxmlformats.org/wordprocessingml/2006/main" w:val="59"/>
+    <w:rsid xmlns:w="http://schemas.openxmlformats.org/wordprocessingml/2006/main" w:val="00FB4123"/>
+    <w:pPr xmlns:w="http://schemas.openxmlformats.org/wordprocessingml/2006/main">
+      <w:spacing w:after="0" w:line="240" w:lineRule="auto"/>
+    </w:pPr>
+    <w:tblPr xmlns:w="http://schemas.openxmlformats.org/wordprocessingml/2006/main">
+      <w:tblInd w:w="0" w:type="dxa"/>
+      <w:tblBorders>
+        <w:top w:val="single" w:color="000000" w:themeColor="text1" w:sz="4" w:space="0"/>
+        <w:left w:val="single" w:color="000000" w:themeColor="text1" w:sz="4" w:space="0"/>
+        <w:bottom w:val="single" w:color="000000" w:themeColor="text1" w:sz="4" w:space="0"/>
+        <w:right w:val="single" w:color="000000" w:themeColor="text1" w:sz="4" w:space="0"/>
+        <w:insideH w:val="single" w:color="000000" w:themeColor="text1" w:sz="4" w:space="0"/>
+        <w:insideV w:val="single" w:color="000000" w:themeColor="text1" w:sz="4" w:space="0"/>
+      </w:tblBorders>
+      <w:tblCellMar>
+        <w:top w:w="0" w:type="dxa"/>
+        <w:left w:w="108" w:type="dxa"/>
+        <w:bottom w:w="0" w:type="dxa"/>
+        <w:right w:w="108" w:type="dxa"/>
+      </w:tblCellMar>
+    </w:tblPr>
+  </w:style>
 </w:styles>
 </file>
 
